--- a/2025 Resume Baldini.docx
+++ b/2025 Resume Baldini.docx
@@ -1,6 +1,6 @@
 
 <file path=word/document.xml><?xml version="1.0" encoding="utf-8"?>
-<w:document xmlns:wpc="http://schemas.microsoft.com/office/word/2010/wordprocessingCanvas" xmlns:cx="http://schemas.microsoft.com/office/drawing/2014/chartex" xmlns:cx1="http://schemas.microsoft.com/office/drawing/2015/9/8/chartex" xmlns:cx2="http://schemas.microsoft.com/office/drawing/2015/10/21/chartex" xmlns:cx3="http://schemas.microsoft.com/office/drawing/2016/5/9/chartex" xmlns:cx4="http://schemas.microsoft.com/office/drawing/2016/5/10/chartex" xmlns:cx5="http://schemas.microsoft.com/office/drawing/2016/5/11/chartex" xmlns:cx6="http://schemas.microsoft.com/office/drawing/2016/5/12/chartex" xmlns:cx7="http://schemas.microsoft.com/office/drawing/2016/5/13/chartex" xmlns:cx8="http://schemas.microsoft.com/office/drawing/2016/5/14/chartex" xmlns:mc="http://schemas.openxmlformats.org/markup-compatibility/2006" xmlns:aink="http://schemas.microsoft.com/office/drawing/2016/ink" xmlns:am3d="http://schemas.microsoft.com/office/drawing/2017/model3d" xmlns:o="urn:schemas-microsoft-com:office:office" xmlns:oel="http://schemas.microsoft.com/office/2019/extlst" xmlns:r="http://schemas.openxmlformats.org/officeDocument/2006/relationships" xmlns:m="http://schemas.openxmlformats.org/officeDocument/2006/math" xmlns:v="urn:schemas-microsoft-com:vml" xmlns:wp14="http://schemas.microsoft.com/office/word/2010/wordprocessingDrawing" xmlns:wp="http://schemas.openxmlformats.org/drawingml/2006/wordprocessingDrawing" xmlns:w10="urn:schemas-microsoft-com:office:word" xmlns:w="http://schemas.openxmlformats.org/wordprocessingml/2006/main" xmlns:w14="http://schemas.microsoft.com/office/word/2010/wordml" xmlns:w15="http://schemas.microsoft.com/office/word/2012/wordml" xmlns:w16cex="http://schemas.microsoft.com/office/word/2018/wordml/cex" xmlns:w16cid="http://schemas.microsoft.com/office/word/2016/wordml/cid" xmlns:w16="http://schemas.microsoft.com/office/word/2018/wordml" xmlns:w16du="http://schemas.microsoft.com/office/word/2023/wordml/word16du" xmlns:w16sdtdh="http://schemas.microsoft.com/office/word/2020/wordml/sdtdatahash" xmlns:w16se="http://schemas.microsoft.com/office/word/2015/wordml/symex" xmlns:wpg="http://schemas.microsoft.com/office/word/2010/wordprocessingGroup" xmlns:wpi="http://schemas.microsoft.com/office/word/2010/wordprocessingInk" xmlns:wne="http://schemas.microsoft.com/office/word/2006/wordml" xmlns:wps="http://schemas.microsoft.com/office/word/2010/wordprocessingShape" mc:Ignorable="w14 w15 w16se w16cid w16 w16cex w16sdtdh w16du wp14">
+<w:document xmlns:wpc="http://schemas.microsoft.com/office/word/2010/wordprocessingCanvas" xmlns:cx="http://schemas.microsoft.com/office/drawing/2014/chartex" xmlns:cx1="http://schemas.microsoft.com/office/drawing/2015/9/8/chartex" xmlns:cx2="http://schemas.microsoft.com/office/drawing/2015/10/21/chartex" xmlns:cx3="http://schemas.microsoft.com/office/drawing/2016/5/9/chartex" xmlns:cx4="http://schemas.microsoft.com/office/drawing/2016/5/10/chartex" xmlns:cx5="http://schemas.microsoft.com/office/drawing/2016/5/11/chartex" xmlns:cx6="http://schemas.microsoft.com/office/drawing/2016/5/12/chartex" xmlns:cx7="http://schemas.microsoft.com/office/drawing/2016/5/13/chartex" xmlns:cx8="http://schemas.microsoft.com/office/drawing/2016/5/14/chartex" xmlns:mc="http://schemas.openxmlformats.org/markup-compatibility/2006" xmlns:aink="http://schemas.microsoft.com/office/drawing/2016/ink" xmlns:am3d="http://schemas.microsoft.com/office/drawing/2017/model3d" xmlns:o="urn:schemas-microsoft-com:office:office" xmlns:oel="http://schemas.microsoft.com/office/2019/extlst" xmlns:r="http://schemas.openxmlformats.org/officeDocument/2006/relationships" xmlns:m="http://schemas.openxmlformats.org/officeDocument/2006/math" xmlns:v="urn:schemas-microsoft-com:vml" xmlns:wp14="http://schemas.microsoft.com/office/word/2010/wordprocessingDrawing" xmlns:wp="http://schemas.openxmlformats.org/drawingml/2006/wordprocessingDrawing" xmlns:w10="urn:schemas-microsoft-com:office:word" xmlns:w="http://schemas.openxmlformats.org/wordprocessingml/2006/main" xmlns:w14="http://schemas.microsoft.com/office/word/2010/wordml" xmlns:w15="http://schemas.microsoft.com/office/word/2012/wordml" xmlns:w16cex="http://schemas.microsoft.com/office/word/2018/wordml/cex" xmlns:w16cid="http://schemas.microsoft.com/office/word/2016/wordml/cid" xmlns:w16="http://schemas.microsoft.com/office/word/2018/wordml" xmlns:w16du="http://schemas.microsoft.com/office/word/2023/wordml/word16du" xmlns:w16sdtdh="http://schemas.microsoft.com/office/word/2020/wordml/sdtdatahash" xmlns:w16sdtfl="http://schemas.microsoft.com/office/word/2024/wordml/sdtformatlock" xmlns:w16se="http://schemas.microsoft.com/office/word/2015/wordml/symex" xmlns:wpg="http://schemas.microsoft.com/office/word/2010/wordprocessingGroup" xmlns:wpi="http://schemas.microsoft.com/office/word/2010/wordprocessingInk" xmlns:wne="http://schemas.microsoft.com/office/word/2006/wordml" xmlns:wps="http://schemas.microsoft.com/office/word/2010/wordprocessingShape" mc:Ignorable="w14 w15 w16se w16cid w16 w16cex w16sdtdh w16sdtfl w16du wp14">
   <w:body>
     <w:p>
       <w:pPr>
@@ -87,8 +87,16 @@
         <w:rPr>
           <w:rFonts w:ascii="Cambria" w:eastAsia="Cambria" w:hAnsi="Cambria" w:cs="Cambria"/>
         </w:rPr>
-        <w:t>edin.com/in/sebastian-baldini</w:t>
-      </w:r>
+        <w:t>edin.com/in/</w:t>
+      </w:r>
+      <w:proofErr w:type="spellStart"/>
+      <w:r>
+        <w:rPr>
+          <w:rFonts w:ascii="Cambria" w:eastAsia="Cambria" w:hAnsi="Cambria" w:cs="Cambria"/>
+        </w:rPr>
+        <w:t>sebastian-baldini</w:t>
+      </w:r>
+      <w:proofErr w:type="spellEnd"/>
       <w:r>
         <w:rPr>
           <w:rFonts w:ascii="Cambria" w:eastAsia="Cambria" w:hAnsi="Cambria" w:cs="Cambria"/>
@@ -99,8 +107,16 @@
         <w:rPr>
           <w:rFonts w:ascii="Cambria" w:eastAsia="Cambria" w:hAnsi="Cambria" w:cs="Cambria"/>
         </w:rPr>
-        <w:t>hub.com/somguynamedseb</w:t>
-      </w:r>
+        <w:t>hub.com/</w:t>
+      </w:r>
+      <w:proofErr w:type="spellStart"/>
+      <w:r>
+        <w:rPr>
+          <w:rFonts w:ascii="Cambria" w:eastAsia="Cambria" w:hAnsi="Cambria" w:cs="Cambria"/>
+        </w:rPr>
+        <w:t>somguynamedseb</w:t>
+      </w:r>
+      <w:proofErr w:type="spellEnd"/>
       <w:r>
         <w:rPr>
           <w:rFonts w:ascii="Cambria" w:eastAsia="Cambria" w:hAnsi="Cambria" w:cs="Cambria"/>
@@ -172,73 +188,37 @@
         <w:rPr>
           <w:rFonts w:ascii="Cambria" w:eastAsia="Cambria" w:hAnsi="Cambria" w:cs="Cambria"/>
         </w:rPr>
-        <w:t xml:space="preserve">Robotics Engineering major and Computer Science Minor in my </w:t>
-      </w:r>
-      <w:r>
-        <w:rPr>
-          <w:rFonts w:ascii="Cambria" w:eastAsia="Cambria" w:hAnsi="Cambria" w:cs="Cambria"/>
-        </w:rPr>
-        <w:t>senior</w:t>
-      </w:r>
-      <w:r>
-        <w:rPr>
-          <w:rFonts w:ascii="Cambria" w:eastAsia="Cambria" w:hAnsi="Cambria" w:cs="Cambria"/>
-        </w:rPr>
-        <w:t xml:space="preserve"> </w:t>
-      </w:r>
-      <w:r>
-        <w:rPr>
-          <w:rFonts w:ascii="Cambria" w:eastAsia="Cambria" w:hAnsi="Cambria" w:cs="Cambria"/>
-        </w:rPr>
-        <w:t>y</w:t>
-      </w:r>
-      <w:r>
-        <w:rPr>
-          <w:rFonts w:ascii="Cambria" w:eastAsia="Cambria" w:hAnsi="Cambria" w:cs="Cambria"/>
-        </w:rPr>
-        <w:t>ear</w:t>
-      </w:r>
-      <w:r>
-        <w:rPr>
-          <w:rFonts w:ascii="Cambria" w:eastAsia="Cambria" w:hAnsi="Cambria" w:cs="Cambria"/>
-        </w:rPr>
-        <w:t xml:space="preserve"> of my undergraduate degree</w:t>
-      </w:r>
-      <w:r>
-        <w:rPr>
-          <w:rFonts w:ascii="Cambria" w:eastAsia="Cambria" w:hAnsi="Cambria" w:cs="Cambria"/>
-        </w:rPr>
-        <w:t xml:space="preserve"> </w:t>
-      </w:r>
-      <w:r>
-        <w:rPr>
-          <w:rFonts w:ascii="Cambria" w:eastAsia="Cambria" w:hAnsi="Cambria" w:cs="Cambria"/>
-        </w:rPr>
-        <w:t xml:space="preserve">and am starting my Masters at </w:t>
-      </w:r>
-      <w:r>
-        <w:rPr>
-          <w:rFonts w:ascii="Cambria" w:eastAsia="Cambria" w:hAnsi="Cambria" w:cs="Cambria"/>
-        </w:rPr>
-        <w:t>Worcester Polytechnic Institute</w:t>
-      </w:r>
-      <w:r>
-        <w:rPr>
-          <w:rFonts w:ascii="Cambria" w:eastAsia="Cambria" w:hAnsi="Cambria" w:cs="Cambria"/>
-        </w:rPr>
-        <w:t xml:space="preserve"> looking for summer internshi</w:t>
-      </w:r>
-      <w:r>
-        <w:rPr>
-          <w:rFonts w:ascii="Cambria" w:eastAsia="Cambria" w:hAnsi="Cambria" w:cs="Cambria"/>
-        </w:rPr>
-        <w:t xml:space="preserve">ps and fall </w:t>
-      </w:r>
-      <w:r>
-        <w:rPr>
-          <w:rFonts w:ascii="Cambria" w:eastAsia="Cambria" w:hAnsi="Cambria" w:cs="Cambria"/>
-        </w:rPr>
-        <w:t>Co-Ops</w:t>
+        <w:t>Robotics Engineering major</w:t>
+      </w:r>
+      <w:r>
+        <w:rPr>
+          <w:rFonts w:ascii="Cambria" w:eastAsia="Cambria" w:hAnsi="Cambria" w:cs="Cambria"/>
+        </w:rPr>
+        <w:t xml:space="preserve"> in my first year of my masters looking for a position in robotics and embedded systems fields. I have </w:t>
+      </w:r>
+      <w:r>
+        <w:rPr>
+          <w:rFonts w:ascii="Cambria" w:eastAsia="Cambria" w:hAnsi="Cambria" w:cs="Cambria"/>
+        </w:rPr>
+        <w:t>2 years’ experience</w:t>
+      </w:r>
+      <w:r>
+        <w:rPr>
+          <w:rFonts w:ascii="Cambria" w:eastAsia="Cambria" w:hAnsi="Cambria" w:cs="Cambria"/>
+        </w:rPr>
+        <w:t xml:space="preserve"> in </w:t>
+      </w:r>
+      <w:r>
+        <w:rPr>
+          <w:rFonts w:ascii="Cambria" w:eastAsia="Cambria" w:hAnsi="Cambria" w:cs="Cambria"/>
+        </w:rPr>
+        <w:t>soft robotics</w:t>
+      </w:r>
+      <w:r>
+        <w:rPr>
+          <w:rFonts w:ascii="Cambria" w:eastAsia="Cambria" w:hAnsi="Cambria" w:cs="Cambria"/>
+        </w:rPr>
+        <w:t>, computer vision, and research and development</w:t>
       </w:r>
       <w:r>
         <w:rPr>
@@ -347,13 +327,12 @@
           <w:rFonts w:asciiTheme="minorHAnsi" w:hAnsiTheme="minorHAnsi"/>
         </w:rPr>
         <w:tab/>
-        <w:t>May</w:t>
       </w:r>
       <w:r>
         <w:rPr>
           <w:rFonts w:asciiTheme="minorHAnsi" w:hAnsiTheme="minorHAnsi"/>
         </w:rPr>
-        <w:t xml:space="preserve"> 2025</w:t>
+        <w:t>2025</w:t>
       </w:r>
     </w:p>
     <w:p>
@@ -411,7 +390,6 @@
           <w:rFonts w:asciiTheme="minorHAnsi" w:hAnsiTheme="minorHAnsi"/>
         </w:rPr>
         <w:tab/>
-        <w:t xml:space="preserve">May </w:t>
       </w:r>
       <w:r>
         <w:rPr>
@@ -463,7 +441,7 @@
           <w:sz w:val="28"/>
           <w:szCs w:val="28"/>
         </w:rPr>
-        <w:t>Professional Experience</w:t>
+        <w:t>Experience</w:t>
       </w:r>
     </w:p>
     <w:p>
@@ -1442,7 +1420,21 @@
         <w:rPr>
           <w:rFonts w:ascii="Cambria" w:eastAsia="Cambria" w:hAnsi="Cambria" w:cs="Cambria"/>
         </w:rPr>
-        <w:t>: Solidworks Associate, Fusion 360, EAGLE PCB, ABB Robot Studio, Figma</w:t>
+        <w:t xml:space="preserve">: </w:t>
+      </w:r>
+      <w:proofErr w:type="spellStart"/>
+      <w:r>
+        <w:rPr>
+          <w:rFonts w:ascii="Cambria" w:eastAsia="Cambria" w:hAnsi="Cambria" w:cs="Cambria"/>
+        </w:rPr>
+        <w:t>Solidworks</w:t>
+      </w:r>
+      <w:proofErr w:type="spellEnd"/>
+      <w:r>
+        <w:rPr>
+          <w:rFonts w:ascii="Cambria" w:eastAsia="Cambria" w:hAnsi="Cambria" w:cs="Cambria"/>
+        </w:rPr>
+        <w:t xml:space="preserve"> Associate, Fusion 360, EAGLE PCB, ABB Robot Studio, Figma</w:t>
       </w:r>
       <w:r>
         <w:rPr>
@@ -1938,7 +1930,21 @@
         <w:rPr>
           <w:rFonts w:ascii="Cambria" w:eastAsia="Cambria" w:hAnsi="Cambria" w:cs="Cambria"/>
         </w:rPr>
-        <w:t>Utilizing OpenCV and Ultralytics video processing and object detection algorithms</w:t>
+        <w:t xml:space="preserve">Utilizing OpenCV and </w:t>
+      </w:r>
+      <w:proofErr w:type="spellStart"/>
+      <w:r>
+        <w:rPr>
+          <w:rFonts w:ascii="Cambria" w:eastAsia="Cambria" w:hAnsi="Cambria" w:cs="Cambria"/>
+        </w:rPr>
+        <w:t>Ultralytics</w:t>
+      </w:r>
+      <w:proofErr w:type="spellEnd"/>
+      <w:r>
+        <w:rPr>
+          <w:rFonts w:ascii="Cambria" w:eastAsia="Cambria" w:hAnsi="Cambria" w:cs="Cambria"/>
+        </w:rPr>
+        <w:t xml:space="preserve"> video processing and object detection algorithms</w:t>
       </w:r>
     </w:p>
     <w:p>
@@ -2704,7 +2710,21 @@
         <w:rPr>
           <w:rFonts w:ascii="Cambria" w:eastAsia="Cambria" w:hAnsi="Cambria" w:cs="Cambria"/>
         </w:rPr>
-        <w:t>Designed a custom gripper and 4-bar to pickup and place solar-panel like objects</w:t>
+        <w:t xml:space="preserve">Designed a custom gripper and 4-bar to </w:t>
+      </w:r>
+      <w:proofErr w:type="spellStart"/>
+      <w:r>
+        <w:rPr>
+          <w:rFonts w:ascii="Cambria" w:eastAsia="Cambria" w:hAnsi="Cambria" w:cs="Cambria"/>
+        </w:rPr>
+        <w:t>pickup</w:t>
+      </w:r>
+      <w:proofErr w:type="spellEnd"/>
+      <w:r>
+        <w:rPr>
+          <w:rFonts w:ascii="Cambria" w:eastAsia="Cambria" w:hAnsi="Cambria" w:cs="Cambria"/>
+        </w:rPr>
+        <w:t xml:space="preserve"> and place solar-panel like objects</w:t>
       </w:r>
     </w:p>
     <w:p>
@@ -2907,7 +2927,7 @@
 </file>
 
 <file path=word/endnotes.xml><?xml version="1.0" encoding="utf-8"?>
-<w:endnotes xmlns:wpc="http://schemas.microsoft.com/office/word/2010/wordprocessingCanvas" xmlns:cx="http://schemas.microsoft.com/office/drawing/2014/chartex" xmlns:cx1="http://schemas.microsoft.com/office/drawing/2015/9/8/chartex" xmlns:cx2="http://schemas.microsoft.com/office/drawing/2015/10/21/chartex" xmlns:cx3="http://schemas.microsoft.com/office/drawing/2016/5/9/chartex" xmlns:cx4="http://schemas.microsoft.com/office/drawing/2016/5/10/chartex" xmlns:cx5="http://schemas.microsoft.com/office/drawing/2016/5/11/chartex" xmlns:cx6="http://schemas.microsoft.com/office/drawing/2016/5/12/chartex" xmlns:cx7="http://schemas.microsoft.com/office/drawing/2016/5/13/chartex" xmlns:cx8="http://schemas.microsoft.com/office/drawing/2016/5/14/chartex" xmlns:mc="http://schemas.openxmlformats.org/markup-compatibility/2006" xmlns:aink="http://schemas.microsoft.com/office/drawing/2016/ink" xmlns:am3d="http://schemas.microsoft.com/office/drawing/2017/model3d" xmlns:o="urn:schemas-microsoft-com:office:office" xmlns:oel="http://schemas.microsoft.com/office/2019/extlst" xmlns:r="http://schemas.openxmlformats.org/officeDocument/2006/relationships" xmlns:m="http://schemas.openxmlformats.org/officeDocument/2006/math" xmlns:v="urn:schemas-microsoft-com:vml" xmlns:wp14="http://schemas.microsoft.com/office/word/2010/wordprocessingDrawing" xmlns:wp="http://schemas.openxmlformats.org/drawingml/2006/wordprocessingDrawing" xmlns:w10="urn:schemas-microsoft-com:office:word" xmlns:w="http://schemas.openxmlformats.org/wordprocessingml/2006/main" xmlns:w14="http://schemas.microsoft.com/office/word/2010/wordml" xmlns:w15="http://schemas.microsoft.com/office/word/2012/wordml" xmlns:w16cex="http://schemas.microsoft.com/office/word/2018/wordml/cex" xmlns:w16cid="http://schemas.microsoft.com/office/word/2016/wordml/cid" xmlns:w16="http://schemas.microsoft.com/office/word/2018/wordml" xmlns:w16du="http://schemas.microsoft.com/office/word/2023/wordml/word16du" xmlns:w16sdtdh="http://schemas.microsoft.com/office/word/2020/wordml/sdtdatahash" xmlns:w16se="http://schemas.microsoft.com/office/word/2015/wordml/symex" xmlns:wpg="http://schemas.microsoft.com/office/word/2010/wordprocessingGroup" xmlns:wpi="http://schemas.microsoft.com/office/word/2010/wordprocessingInk" xmlns:wne="http://schemas.microsoft.com/office/word/2006/wordml" xmlns:wps="http://schemas.microsoft.com/office/word/2010/wordprocessingShape" mc:Ignorable="w14 w15 w16se w16cid w16 w16cex w16sdtdh w16du wp14">
+<w:endnotes xmlns:wpc="http://schemas.microsoft.com/office/word/2010/wordprocessingCanvas" xmlns:cx="http://schemas.microsoft.com/office/drawing/2014/chartex" xmlns:cx1="http://schemas.microsoft.com/office/drawing/2015/9/8/chartex" xmlns:cx2="http://schemas.microsoft.com/office/drawing/2015/10/21/chartex" xmlns:cx3="http://schemas.microsoft.com/office/drawing/2016/5/9/chartex" xmlns:cx4="http://schemas.microsoft.com/office/drawing/2016/5/10/chartex" xmlns:cx5="http://schemas.microsoft.com/office/drawing/2016/5/11/chartex" xmlns:cx6="http://schemas.microsoft.com/office/drawing/2016/5/12/chartex" xmlns:cx7="http://schemas.microsoft.com/office/drawing/2016/5/13/chartex" xmlns:cx8="http://schemas.microsoft.com/office/drawing/2016/5/14/chartex" xmlns:mc="http://schemas.openxmlformats.org/markup-compatibility/2006" xmlns:aink="http://schemas.microsoft.com/office/drawing/2016/ink" xmlns:am3d="http://schemas.microsoft.com/office/drawing/2017/model3d" xmlns:o="urn:schemas-microsoft-com:office:office" xmlns:oel="http://schemas.microsoft.com/office/2019/extlst" xmlns:r="http://schemas.openxmlformats.org/officeDocument/2006/relationships" xmlns:m="http://schemas.openxmlformats.org/officeDocument/2006/math" xmlns:v="urn:schemas-microsoft-com:vml" xmlns:wp14="http://schemas.microsoft.com/office/word/2010/wordprocessingDrawing" xmlns:wp="http://schemas.openxmlformats.org/drawingml/2006/wordprocessingDrawing" xmlns:w10="urn:schemas-microsoft-com:office:word" xmlns:w="http://schemas.openxmlformats.org/wordprocessingml/2006/main" xmlns:w14="http://schemas.microsoft.com/office/word/2010/wordml" xmlns:w15="http://schemas.microsoft.com/office/word/2012/wordml" xmlns:w16cex="http://schemas.microsoft.com/office/word/2018/wordml/cex" xmlns:w16cid="http://schemas.microsoft.com/office/word/2016/wordml/cid" xmlns:w16="http://schemas.microsoft.com/office/word/2018/wordml" xmlns:w16du="http://schemas.microsoft.com/office/word/2023/wordml/word16du" xmlns:w16sdtdh="http://schemas.microsoft.com/office/word/2020/wordml/sdtdatahash" xmlns:w16sdtfl="http://schemas.microsoft.com/office/word/2024/wordml/sdtformatlock" xmlns:w16se="http://schemas.microsoft.com/office/word/2015/wordml/symex" xmlns:wpg="http://schemas.microsoft.com/office/word/2010/wordprocessingGroup" xmlns:wpi="http://schemas.microsoft.com/office/word/2010/wordprocessingInk" xmlns:wne="http://schemas.microsoft.com/office/word/2006/wordml" xmlns:wps="http://schemas.microsoft.com/office/word/2010/wordprocessingShape" mc:Ignorable="w14 w15 w16se w16cid w16 w16cex w16sdtdh w16sdtfl w16du wp14">
   <w:endnote w:type="separator" w:id="-1">
     <w:p>
       <w:pPr>
@@ -2932,7 +2952,7 @@
 </file>
 
 <file path=word/footnotes.xml><?xml version="1.0" encoding="utf-8"?>
-<w:footnotes xmlns:wpc="http://schemas.microsoft.com/office/word/2010/wordprocessingCanvas" xmlns:cx="http://schemas.microsoft.com/office/drawing/2014/chartex" xmlns:cx1="http://schemas.microsoft.com/office/drawing/2015/9/8/chartex" xmlns:cx2="http://schemas.microsoft.com/office/drawing/2015/10/21/chartex" xmlns:cx3="http://schemas.microsoft.com/office/drawing/2016/5/9/chartex" xmlns:cx4="http://schemas.microsoft.com/office/drawing/2016/5/10/chartex" xmlns:cx5="http://schemas.microsoft.com/office/drawing/2016/5/11/chartex" xmlns:cx6="http://schemas.microsoft.com/office/drawing/2016/5/12/chartex" xmlns:cx7="http://schemas.microsoft.com/office/drawing/2016/5/13/chartex" xmlns:cx8="http://schemas.microsoft.com/office/drawing/2016/5/14/chartex" xmlns:mc="http://schemas.openxmlformats.org/markup-compatibility/2006" xmlns:aink="http://schemas.microsoft.com/office/drawing/2016/ink" xmlns:am3d="http://schemas.microsoft.com/office/drawing/2017/model3d" xmlns:o="urn:schemas-microsoft-com:office:office" xmlns:oel="http://schemas.microsoft.com/office/2019/extlst" xmlns:r="http://schemas.openxmlformats.org/officeDocument/2006/relationships" xmlns:m="http://schemas.openxmlformats.org/officeDocument/2006/math" xmlns:v="urn:schemas-microsoft-com:vml" xmlns:wp14="http://schemas.microsoft.com/office/word/2010/wordprocessingDrawing" xmlns:wp="http://schemas.openxmlformats.org/drawingml/2006/wordprocessingDrawing" xmlns:w10="urn:schemas-microsoft-com:office:word" xmlns:w="http://schemas.openxmlformats.org/wordprocessingml/2006/main" xmlns:w14="http://schemas.microsoft.com/office/word/2010/wordml" xmlns:w15="http://schemas.microsoft.com/office/word/2012/wordml" xmlns:w16cex="http://schemas.microsoft.com/office/word/2018/wordml/cex" xmlns:w16cid="http://schemas.microsoft.com/office/word/2016/wordml/cid" xmlns:w16="http://schemas.microsoft.com/office/word/2018/wordml" xmlns:w16du="http://schemas.microsoft.com/office/word/2023/wordml/word16du" xmlns:w16sdtdh="http://schemas.microsoft.com/office/word/2020/wordml/sdtdatahash" xmlns:w16se="http://schemas.microsoft.com/office/word/2015/wordml/symex" xmlns:wpg="http://schemas.microsoft.com/office/word/2010/wordprocessingGroup" xmlns:wpi="http://schemas.microsoft.com/office/word/2010/wordprocessingInk" xmlns:wne="http://schemas.microsoft.com/office/word/2006/wordml" xmlns:wps="http://schemas.microsoft.com/office/word/2010/wordprocessingShape" mc:Ignorable="w14 w15 w16se w16cid w16 w16cex w16sdtdh w16du wp14">
+<w:footnotes xmlns:wpc="http://schemas.microsoft.com/office/word/2010/wordprocessingCanvas" xmlns:cx="http://schemas.microsoft.com/office/drawing/2014/chartex" xmlns:cx1="http://schemas.microsoft.com/office/drawing/2015/9/8/chartex" xmlns:cx2="http://schemas.microsoft.com/office/drawing/2015/10/21/chartex" xmlns:cx3="http://schemas.microsoft.com/office/drawing/2016/5/9/chartex" xmlns:cx4="http://schemas.microsoft.com/office/drawing/2016/5/10/chartex" xmlns:cx5="http://schemas.microsoft.com/office/drawing/2016/5/11/chartex" xmlns:cx6="http://schemas.microsoft.com/office/drawing/2016/5/12/chartex" xmlns:cx7="http://schemas.microsoft.com/office/drawing/2016/5/13/chartex" xmlns:cx8="http://schemas.microsoft.com/office/drawing/2016/5/14/chartex" xmlns:mc="http://schemas.openxmlformats.org/markup-compatibility/2006" xmlns:aink="http://schemas.microsoft.com/office/drawing/2016/ink" xmlns:am3d="http://schemas.microsoft.com/office/drawing/2017/model3d" xmlns:o="urn:schemas-microsoft-com:office:office" xmlns:oel="http://schemas.microsoft.com/office/2019/extlst" xmlns:r="http://schemas.openxmlformats.org/officeDocument/2006/relationships" xmlns:m="http://schemas.openxmlformats.org/officeDocument/2006/math" xmlns:v="urn:schemas-microsoft-com:vml" xmlns:wp14="http://schemas.microsoft.com/office/word/2010/wordprocessingDrawing" xmlns:wp="http://schemas.openxmlformats.org/drawingml/2006/wordprocessingDrawing" xmlns:w10="urn:schemas-microsoft-com:office:word" xmlns:w="http://schemas.openxmlformats.org/wordprocessingml/2006/main" xmlns:w14="http://schemas.microsoft.com/office/word/2010/wordml" xmlns:w15="http://schemas.microsoft.com/office/word/2012/wordml" xmlns:w16cex="http://schemas.microsoft.com/office/word/2018/wordml/cex" xmlns:w16cid="http://schemas.microsoft.com/office/word/2016/wordml/cid" xmlns:w16="http://schemas.microsoft.com/office/word/2018/wordml" xmlns:w16du="http://schemas.microsoft.com/office/word/2023/wordml/word16du" xmlns:w16sdtdh="http://schemas.microsoft.com/office/word/2020/wordml/sdtdatahash" xmlns:w16sdtfl="http://schemas.microsoft.com/office/word/2024/wordml/sdtformatlock" xmlns:w16se="http://schemas.microsoft.com/office/word/2015/wordml/symex" xmlns:wpg="http://schemas.microsoft.com/office/word/2010/wordprocessingGroup" xmlns:wpi="http://schemas.microsoft.com/office/word/2010/wordprocessingInk" xmlns:wne="http://schemas.microsoft.com/office/word/2006/wordml" xmlns:wps="http://schemas.microsoft.com/office/word/2010/wordprocessingShape" mc:Ignorable="w14 w15 w16se w16cid w16 w16cex w16sdtdh w16sdtfl w16du wp14">
   <w:footnote w:type="separator" w:id="-1">
     <w:p>
       <w:pPr>
@@ -2957,7 +2977,7 @@
 </file>
 
 <file path=word/header1.xml><?xml version="1.0" encoding="utf-8"?>
-<w:hdr xmlns:wpc="http://schemas.microsoft.com/office/word/2010/wordprocessingCanvas" xmlns:cx="http://schemas.microsoft.com/office/drawing/2014/chartex" xmlns:cx1="http://schemas.microsoft.com/office/drawing/2015/9/8/chartex" xmlns:cx2="http://schemas.microsoft.com/office/drawing/2015/10/21/chartex" xmlns:cx3="http://schemas.microsoft.com/office/drawing/2016/5/9/chartex" xmlns:cx4="http://schemas.microsoft.com/office/drawing/2016/5/10/chartex" xmlns:cx5="http://schemas.microsoft.com/office/drawing/2016/5/11/chartex" xmlns:cx6="http://schemas.microsoft.com/office/drawing/2016/5/12/chartex" xmlns:cx7="http://schemas.microsoft.com/office/drawing/2016/5/13/chartex" xmlns:cx8="http://schemas.microsoft.com/office/drawing/2016/5/14/chartex" xmlns:mc="http://schemas.openxmlformats.org/markup-compatibility/2006" xmlns:aink="http://schemas.microsoft.com/office/drawing/2016/ink" xmlns:am3d="http://schemas.microsoft.com/office/drawing/2017/model3d" xmlns:o="urn:schemas-microsoft-com:office:office" xmlns:oel="http://schemas.microsoft.com/office/2019/extlst" xmlns:r="http://schemas.openxmlformats.org/officeDocument/2006/relationships" xmlns:m="http://schemas.openxmlformats.org/officeDocument/2006/math" xmlns:v="urn:schemas-microsoft-com:vml" xmlns:wp14="http://schemas.microsoft.com/office/word/2010/wordprocessingDrawing" xmlns:wp="http://schemas.openxmlformats.org/drawingml/2006/wordprocessingDrawing" xmlns:w10="urn:schemas-microsoft-com:office:word" xmlns:w="http://schemas.openxmlformats.org/wordprocessingml/2006/main" xmlns:w14="http://schemas.microsoft.com/office/word/2010/wordml" xmlns:w15="http://schemas.microsoft.com/office/word/2012/wordml" xmlns:w16cex="http://schemas.microsoft.com/office/word/2018/wordml/cex" xmlns:w16cid="http://schemas.microsoft.com/office/word/2016/wordml/cid" xmlns:w16="http://schemas.microsoft.com/office/word/2018/wordml" xmlns:w16du="http://schemas.microsoft.com/office/word/2023/wordml/word16du" xmlns:w16sdtdh="http://schemas.microsoft.com/office/word/2020/wordml/sdtdatahash" xmlns:w16se="http://schemas.microsoft.com/office/word/2015/wordml/symex" xmlns:wpg="http://schemas.microsoft.com/office/word/2010/wordprocessingGroup" xmlns:wpi="http://schemas.microsoft.com/office/word/2010/wordprocessingInk" xmlns:wne="http://schemas.microsoft.com/office/word/2006/wordml" xmlns:wps="http://schemas.microsoft.com/office/word/2010/wordprocessingShape" mc:Ignorable="w14 w15 w16se w16cid w16 w16cex w16sdtdh w16du wp14">
+<w:hdr xmlns:wpc="http://schemas.microsoft.com/office/word/2010/wordprocessingCanvas" xmlns:cx="http://schemas.microsoft.com/office/drawing/2014/chartex" xmlns:cx1="http://schemas.microsoft.com/office/drawing/2015/9/8/chartex" xmlns:cx2="http://schemas.microsoft.com/office/drawing/2015/10/21/chartex" xmlns:cx3="http://schemas.microsoft.com/office/drawing/2016/5/9/chartex" xmlns:cx4="http://schemas.microsoft.com/office/drawing/2016/5/10/chartex" xmlns:cx5="http://schemas.microsoft.com/office/drawing/2016/5/11/chartex" xmlns:cx6="http://schemas.microsoft.com/office/drawing/2016/5/12/chartex" xmlns:cx7="http://schemas.microsoft.com/office/drawing/2016/5/13/chartex" xmlns:cx8="http://schemas.microsoft.com/office/drawing/2016/5/14/chartex" xmlns:mc="http://schemas.openxmlformats.org/markup-compatibility/2006" xmlns:aink="http://schemas.microsoft.com/office/drawing/2016/ink" xmlns:am3d="http://schemas.microsoft.com/office/drawing/2017/model3d" xmlns:o="urn:schemas-microsoft-com:office:office" xmlns:oel="http://schemas.microsoft.com/office/2019/extlst" xmlns:r="http://schemas.openxmlformats.org/officeDocument/2006/relationships" xmlns:m="http://schemas.openxmlformats.org/officeDocument/2006/math" xmlns:v="urn:schemas-microsoft-com:vml" xmlns:wp14="http://schemas.microsoft.com/office/word/2010/wordprocessingDrawing" xmlns:wp="http://schemas.openxmlformats.org/drawingml/2006/wordprocessingDrawing" xmlns:w10="urn:schemas-microsoft-com:office:word" xmlns:w="http://schemas.openxmlformats.org/wordprocessingml/2006/main" xmlns:w14="http://schemas.microsoft.com/office/word/2010/wordml" xmlns:w15="http://schemas.microsoft.com/office/word/2012/wordml" xmlns:w16cex="http://schemas.microsoft.com/office/word/2018/wordml/cex" xmlns:w16cid="http://schemas.microsoft.com/office/word/2016/wordml/cid" xmlns:w16="http://schemas.microsoft.com/office/word/2018/wordml" xmlns:w16du="http://schemas.microsoft.com/office/word/2023/wordml/word16du" xmlns:w16sdtdh="http://schemas.microsoft.com/office/word/2020/wordml/sdtdatahash" xmlns:w16sdtfl="http://schemas.microsoft.com/office/word/2024/wordml/sdtformatlock" xmlns:w16se="http://schemas.microsoft.com/office/word/2015/wordml/symex" xmlns:wpg="http://schemas.microsoft.com/office/word/2010/wordprocessingGroup" xmlns:wpi="http://schemas.microsoft.com/office/word/2010/wordprocessingInk" xmlns:wne="http://schemas.microsoft.com/office/word/2006/wordml" xmlns:wps="http://schemas.microsoft.com/office/word/2010/wordprocessingShape" mc:Ignorable="w14 w15 w16se w16cid w16 w16cex w16sdtdh w16sdtfl w16du wp14">
   <w:p>
     <w:pPr>
       <w:contextualSpacing w:val="0"/>
@@ -2971,7 +2991,7 @@
 </file>
 
 <file path=word/numbering.xml><?xml version="1.0" encoding="utf-8"?>
-<w:numbering xmlns:wpc="http://schemas.microsoft.com/office/word/2010/wordprocessingCanvas" xmlns:cx="http://schemas.microsoft.com/office/drawing/2014/chartex" xmlns:cx1="http://schemas.microsoft.com/office/drawing/2015/9/8/chartex" xmlns:cx2="http://schemas.microsoft.com/office/drawing/2015/10/21/chartex" xmlns:cx3="http://schemas.microsoft.com/office/drawing/2016/5/9/chartex" xmlns:cx4="http://schemas.microsoft.com/office/drawing/2016/5/10/chartex" xmlns:cx5="http://schemas.microsoft.com/office/drawing/2016/5/11/chartex" xmlns:cx6="http://schemas.microsoft.com/office/drawing/2016/5/12/chartex" xmlns:cx7="http://schemas.microsoft.com/office/drawing/2016/5/13/chartex" xmlns:cx8="http://schemas.microsoft.com/office/drawing/2016/5/14/chartex" xmlns:mc="http://schemas.openxmlformats.org/markup-compatibility/2006" xmlns:aink="http://schemas.microsoft.com/office/drawing/2016/ink" xmlns:am3d="http://schemas.microsoft.com/office/drawing/2017/model3d" xmlns:o="urn:schemas-microsoft-com:office:office" xmlns:oel="http://schemas.microsoft.com/office/2019/extlst" xmlns:r="http://schemas.openxmlformats.org/officeDocument/2006/relationships" xmlns:m="http://schemas.openxmlformats.org/officeDocument/2006/math" xmlns:v="urn:schemas-microsoft-com:vml" xmlns:wp14="http://schemas.microsoft.com/office/word/2010/wordprocessingDrawing" xmlns:wp="http://schemas.openxmlformats.org/drawingml/2006/wordprocessingDrawing" xmlns:w10="urn:schemas-microsoft-com:office:word" xmlns:w="http://schemas.openxmlformats.org/wordprocessingml/2006/main" xmlns:w14="http://schemas.microsoft.com/office/word/2010/wordml" xmlns:w15="http://schemas.microsoft.com/office/word/2012/wordml" xmlns:w16cex="http://schemas.microsoft.com/office/word/2018/wordml/cex" xmlns:w16cid="http://schemas.microsoft.com/office/word/2016/wordml/cid" xmlns:w16="http://schemas.microsoft.com/office/word/2018/wordml" xmlns:w16du="http://schemas.microsoft.com/office/word/2023/wordml/word16du" xmlns:w16sdtdh="http://schemas.microsoft.com/office/word/2020/wordml/sdtdatahash" xmlns:w16se="http://schemas.microsoft.com/office/word/2015/wordml/symex" xmlns:wpg="http://schemas.microsoft.com/office/word/2010/wordprocessingGroup" xmlns:wpi="http://schemas.microsoft.com/office/word/2010/wordprocessingInk" xmlns:wne="http://schemas.microsoft.com/office/word/2006/wordml" xmlns:wps="http://schemas.microsoft.com/office/word/2010/wordprocessingShape" mc:Ignorable="w14 w15 w16se w16cid w16 w16cex w16sdtdh w16du wp14">
+<w:numbering xmlns:wpc="http://schemas.microsoft.com/office/word/2010/wordprocessingCanvas" xmlns:cx="http://schemas.microsoft.com/office/drawing/2014/chartex" xmlns:cx1="http://schemas.microsoft.com/office/drawing/2015/9/8/chartex" xmlns:cx2="http://schemas.microsoft.com/office/drawing/2015/10/21/chartex" xmlns:cx3="http://schemas.microsoft.com/office/drawing/2016/5/9/chartex" xmlns:cx4="http://schemas.microsoft.com/office/drawing/2016/5/10/chartex" xmlns:cx5="http://schemas.microsoft.com/office/drawing/2016/5/11/chartex" xmlns:cx6="http://schemas.microsoft.com/office/drawing/2016/5/12/chartex" xmlns:cx7="http://schemas.microsoft.com/office/drawing/2016/5/13/chartex" xmlns:cx8="http://schemas.microsoft.com/office/drawing/2016/5/14/chartex" xmlns:mc="http://schemas.openxmlformats.org/markup-compatibility/2006" xmlns:aink="http://schemas.microsoft.com/office/drawing/2016/ink" xmlns:am3d="http://schemas.microsoft.com/office/drawing/2017/model3d" xmlns:o="urn:schemas-microsoft-com:office:office" xmlns:oel="http://schemas.microsoft.com/office/2019/extlst" xmlns:r="http://schemas.openxmlformats.org/officeDocument/2006/relationships" xmlns:m="http://schemas.openxmlformats.org/officeDocument/2006/math" xmlns:v="urn:schemas-microsoft-com:vml" xmlns:wp14="http://schemas.microsoft.com/office/word/2010/wordprocessingDrawing" xmlns:wp="http://schemas.openxmlformats.org/drawingml/2006/wordprocessingDrawing" xmlns:w10="urn:schemas-microsoft-com:office:word" xmlns:w="http://schemas.openxmlformats.org/wordprocessingml/2006/main" xmlns:w14="http://schemas.microsoft.com/office/word/2010/wordml" xmlns:w15="http://schemas.microsoft.com/office/word/2012/wordml" xmlns:w16cex="http://schemas.microsoft.com/office/word/2018/wordml/cex" xmlns:w16cid="http://schemas.microsoft.com/office/word/2016/wordml/cid" xmlns:w16="http://schemas.microsoft.com/office/word/2018/wordml" xmlns:w16du="http://schemas.microsoft.com/office/word/2023/wordml/word16du" xmlns:w16sdtdh="http://schemas.microsoft.com/office/word/2020/wordml/sdtdatahash" xmlns:w16sdtfl="http://schemas.microsoft.com/office/word/2024/wordml/sdtformatlock" xmlns:w16se="http://schemas.microsoft.com/office/word/2015/wordml/symex" xmlns:wpg="http://schemas.microsoft.com/office/word/2010/wordprocessingGroup" xmlns:wpi="http://schemas.microsoft.com/office/word/2010/wordprocessingInk" xmlns:wne="http://schemas.microsoft.com/office/word/2006/wordml" xmlns:wps="http://schemas.microsoft.com/office/word/2010/wordprocessingShape" mc:Ignorable="w14 w15 w16se w16cid w16 w16cex w16sdtdh w16sdtfl w16du wp14">
   <w:abstractNum w:abstractNumId="0" w15:restartNumberingAfterBreak="0">
     <w:nsid w:val="01E563FD"/>
     <w:multiLevelType w:val="hybridMultilevel"/>
@@ -6398,7 +6418,7 @@
 </file>
 
 <file path=word/styles.xml><?xml version="1.0" encoding="utf-8"?>
-<w:styles xmlns:mc="http://schemas.openxmlformats.org/markup-compatibility/2006" xmlns:r="http://schemas.openxmlformats.org/officeDocument/2006/relationships" xmlns:w="http://schemas.openxmlformats.org/wordprocessingml/2006/main" xmlns:w14="http://schemas.microsoft.com/office/word/2010/wordml" xmlns:w15="http://schemas.microsoft.com/office/word/2012/wordml" xmlns:w16cex="http://schemas.microsoft.com/office/word/2018/wordml/cex" xmlns:w16cid="http://schemas.microsoft.com/office/word/2016/wordml/cid" xmlns:w16="http://schemas.microsoft.com/office/word/2018/wordml" xmlns:w16du="http://schemas.microsoft.com/office/word/2023/wordml/word16du" xmlns:w16sdtdh="http://schemas.microsoft.com/office/word/2020/wordml/sdtdatahash" xmlns:w16se="http://schemas.microsoft.com/office/word/2015/wordml/symex" mc:Ignorable="w14 w15 w16se w16cid w16 w16cex w16sdtdh w16du">
+<w:styles xmlns:mc="http://schemas.openxmlformats.org/markup-compatibility/2006" xmlns:r="http://schemas.openxmlformats.org/officeDocument/2006/relationships" xmlns:w="http://schemas.openxmlformats.org/wordprocessingml/2006/main" xmlns:w14="http://schemas.microsoft.com/office/word/2010/wordml" xmlns:w15="http://schemas.microsoft.com/office/word/2012/wordml" xmlns:w16cex="http://schemas.microsoft.com/office/word/2018/wordml/cex" xmlns:w16cid="http://schemas.microsoft.com/office/word/2016/wordml/cid" xmlns:w16="http://schemas.microsoft.com/office/word/2018/wordml" xmlns:w16du="http://schemas.microsoft.com/office/word/2023/wordml/word16du" xmlns:w16sdtdh="http://schemas.microsoft.com/office/word/2020/wordml/sdtdatahash" xmlns:w16sdtfl="http://schemas.microsoft.com/office/word/2024/wordml/sdtformatlock" xmlns:w16se="http://schemas.microsoft.com/office/word/2015/wordml/symex" mc:Ignorable="w14 w15 w16se w16cid w16 w16cex w16sdtdh w16sdtfl w16du">
   <w:docDefaults>
     <w:rPrDefault>
       <w:rPr>

--- a/2025 Resume Baldini.docx
+++ b/2025 Resume Baldini.docx
@@ -87,16 +87,8 @@
         <w:rPr>
           <w:rFonts w:ascii="Cambria" w:eastAsia="Cambria" w:hAnsi="Cambria" w:cs="Cambria"/>
         </w:rPr>
-        <w:t>edin.com/in/</w:t>
-      </w:r>
-      <w:proofErr w:type="spellStart"/>
-      <w:r>
-        <w:rPr>
-          <w:rFonts w:ascii="Cambria" w:eastAsia="Cambria" w:hAnsi="Cambria" w:cs="Cambria"/>
-        </w:rPr>
-        <w:t>sebastian-baldini</w:t>
-      </w:r>
-      <w:proofErr w:type="spellEnd"/>
+        <w:t>edin.com/in/sebastian-baldini</w:t>
+      </w:r>
       <w:r>
         <w:rPr>
           <w:rFonts w:ascii="Cambria" w:eastAsia="Cambria" w:hAnsi="Cambria" w:cs="Cambria"/>
@@ -107,16 +99,8 @@
         <w:rPr>
           <w:rFonts w:ascii="Cambria" w:eastAsia="Cambria" w:hAnsi="Cambria" w:cs="Cambria"/>
         </w:rPr>
-        <w:t>hub.com/</w:t>
-      </w:r>
-      <w:proofErr w:type="spellStart"/>
-      <w:r>
-        <w:rPr>
-          <w:rFonts w:ascii="Cambria" w:eastAsia="Cambria" w:hAnsi="Cambria" w:cs="Cambria"/>
-        </w:rPr>
-        <w:t>somguynamedseb</w:t>
-      </w:r>
-      <w:proofErr w:type="spellEnd"/>
+        <w:t>hub.com/somguynamedseb</w:t>
+      </w:r>
       <w:r>
         <w:rPr>
           <w:rFonts w:ascii="Cambria" w:eastAsia="Cambria" w:hAnsi="Cambria" w:cs="Cambria"/>
@@ -200,7 +184,7 @@
         <w:rPr>
           <w:rFonts w:ascii="Cambria" w:eastAsia="Cambria" w:hAnsi="Cambria" w:cs="Cambria"/>
         </w:rPr>
-        <w:t>2 years’ experience</w:t>
+        <w:t>experience</w:t>
       </w:r>
       <w:r>
         <w:rPr>
@@ -212,13 +196,13 @@
         <w:rPr>
           <w:rFonts w:ascii="Cambria" w:eastAsia="Cambria" w:hAnsi="Cambria" w:cs="Cambria"/>
         </w:rPr>
-        <w:t>soft robotics</w:t>
-      </w:r>
-      <w:r>
-        <w:rPr>
-          <w:rFonts w:ascii="Cambria" w:eastAsia="Cambria" w:hAnsi="Cambria" w:cs="Cambria"/>
-        </w:rPr>
-        <w:t>, computer vision, and research and development</w:t>
+        <w:t xml:space="preserve">robot dynamics, </w:t>
+      </w:r>
+      <w:r>
+        <w:rPr>
+          <w:rFonts w:ascii="Cambria" w:eastAsia="Cambria" w:hAnsi="Cambria" w:cs="Cambria"/>
+        </w:rPr>
+        <w:t>computer vision, and research and development</w:t>
       </w:r>
       <w:r>
         <w:rPr>
@@ -1420,21 +1404,7 @@
         <w:rPr>
           <w:rFonts w:ascii="Cambria" w:eastAsia="Cambria" w:hAnsi="Cambria" w:cs="Cambria"/>
         </w:rPr>
-        <w:t xml:space="preserve">: </w:t>
-      </w:r>
-      <w:proofErr w:type="spellStart"/>
-      <w:r>
-        <w:rPr>
-          <w:rFonts w:ascii="Cambria" w:eastAsia="Cambria" w:hAnsi="Cambria" w:cs="Cambria"/>
-        </w:rPr>
-        <w:t>Solidworks</w:t>
-      </w:r>
-      <w:proofErr w:type="spellEnd"/>
-      <w:r>
-        <w:rPr>
-          <w:rFonts w:ascii="Cambria" w:eastAsia="Cambria" w:hAnsi="Cambria" w:cs="Cambria"/>
-        </w:rPr>
-        <w:t xml:space="preserve"> Associate, Fusion 360, EAGLE PCB, ABB Robot Studio, Figma</w:t>
+        <w:t>: Solidworks Associate, Fusion 360, EAGLE PCB, ABB Robot Studio, Figma</w:t>
       </w:r>
       <w:r>
         <w:rPr>
@@ -1675,17 +1645,521 @@
           <w:sz w:val="28"/>
           <w:szCs w:val="28"/>
         </w:rPr>
-        <w:t>Organization</w:t>
-      </w:r>
+        <w:t>Project Experience</w:t>
+      </w:r>
+    </w:p>
+    <w:p>
+      <w:pPr>
+        <w:tabs>
+          <w:tab w:val="right" w:pos="10080"/>
+        </w:tabs>
+        <w:spacing w:line="240" w:lineRule="auto"/>
+        <w:contextualSpacing w:val="0"/>
+        <w:rPr>
+          <w:rFonts w:ascii="Cambria" w:eastAsia="Cambria" w:hAnsi="Cambria" w:cs="Cambria"/>
+        </w:rPr>
+      </w:pPr>
       <w:r>
         <w:rPr>
           <w:rFonts w:ascii="Cambria" w:eastAsia="Cambria" w:hAnsi="Cambria" w:cs="Cambria"/>
           <w:b/>
-          <w:color w:val="666666"/>
-          <w:sz w:val="28"/>
-          <w:szCs w:val="28"/>
-        </w:rPr>
-        <w:t>s</w:t>
+          <w:bCs/>
+        </w:rPr>
+        <w:t>Face Following Webcam</w:t>
+      </w:r>
+      <w:r>
+        <w:rPr>
+          <w:rFonts w:ascii="Cambria" w:eastAsia="Cambria" w:hAnsi="Cambria" w:cs="Cambria"/>
+        </w:rPr>
+        <w:t xml:space="preserve"> </w:t>
+      </w:r>
+      <w:r>
+        <w:rPr>
+          <w:rFonts w:ascii="Cambria" w:eastAsia="Cambria" w:hAnsi="Cambria" w:cs="Cambria"/>
+        </w:rPr>
+        <w:tab/>
+      </w:r>
+      <w:r>
+        <w:rPr>
+          <w:rFonts w:ascii="Cambria" w:eastAsia="Cambria" w:hAnsi="Cambria" w:cs="Cambria"/>
+        </w:rPr>
+        <w:t>December 2023 -</w:t>
+      </w:r>
+      <w:r>
+        <w:rPr>
+          <w:rFonts w:ascii="Cambria" w:eastAsia="Cambria" w:hAnsi="Cambria" w:cs="Cambria"/>
+        </w:rPr>
+        <w:t xml:space="preserve"> </w:t>
+      </w:r>
+      <w:r>
+        <w:rPr>
+          <w:rFonts w:ascii="Cambria" w:eastAsia="Cambria" w:hAnsi="Cambria" w:cs="Cambria"/>
+        </w:rPr>
+        <w:t>Current</w:t>
+      </w:r>
+    </w:p>
+    <w:p>
+      <w:pPr>
+        <w:pStyle w:val="ListParagraph"/>
+        <w:numPr>
+          <w:ilvl w:val="0"/>
+          <w:numId w:val="13"/>
+        </w:numPr>
+        <w:tabs>
+          <w:tab w:val="right" w:pos="10080"/>
+        </w:tabs>
+        <w:spacing w:line="240" w:lineRule="auto"/>
+        <w:contextualSpacing w:val="0"/>
+        <w:rPr>
+          <w:rFonts w:ascii="Cambria" w:eastAsia="Cambria" w:hAnsi="Cambria" w:cs="Cambria"/>
+        </w:rPr>
+      </w:pPr>
+      <w:r>
+        <w:rPr>
+          <w:rFonts w:ascii="Cambria" w:eastAsia="Cambria" w:hAnsi="Cambria" w:cs="Cambria"/>
+        </w:rPr>
+        <w:t>Creating a custom solution to motorize a camera to track a user’s face</w:t>
+      </w:r>
+    </w:p>
+    <w:p>
+      <w:pPr>
+        <w:pStyle w:val="ListParagraph"/>
+        <w:numPr>
+          <w:ilvl w:val="0"/>
+          <w:numId w:val="13"/>
+        </w:numPr>
+        <w:tabs>
+          <w:tab w:val="right" w:pos="10080"/>
+        </w:tabs>
+        <w:spacing w:line="240" w:lineRule="auto"/>
+        <w:contextualSpacing w:val="0"/>
+        <w:rPr>
+          <w:rFonts w:ascii="Cambria" w:eastAsia="Cambria" w:hAnsi="Cambria" w:cs="Cambria"/>
+        </w:rPr>
+      </w:pPr>
+      <w:r>
+        <w:rPr>
+          <w:rFonts w:ascii="Cambria" w:eastAsia="Cambria" w:hAnsi="Cambria" w:cs="Cambria"/>
+        </w:rPr>
+        <w:t>Utilizing OpenCV and Ultralytics video processing and object detection algorithms</w:t>
+      </w:r>
+    </w:p>
+    <w:p>
+      <w:pPr>
+        <w:pStyle w:val="ListParagraph"/>
+        <w:numPr>
+          <w:ilvl w:val="0"/>
+          <w:numId w:val="13"/>
+        </w:numPr>
+        <w:tabs>
+          <w:tab w:val="right" w:pos="10080"/>
+        </w:tabs>
+        <w:spacing w:line="240" w:lineRule="auto"/>
+        <w:contextualSpacing w:val="0"/>
+        <w:rPr>
+          <w:rFonts w:ascii="Cambria" w:eastAsia="Cambria" w:hAnsi="Cambria" w:cs="Cambria"/>
+        </w:rPr>
+      </w:pPr>
+      <w:r>
+        <w:rPr>
+          <w:rFonts w:ascii="Cambria" w:eastAsia="Cambria" w:hAnsi="Cambria" w:cs="Cambria"/>
+        </w:rPr>
+        <w:t>Implemented</w:t>
+      </w:r>
+      <w:r>
+        <w:rPr>
+          <w:rFonts w:ascii="Cambria" w:eastAsia="Cambria" w:hAnsi="Cambria" w:cs="Cambria"/>
+        </w:rPr>
+        <w:t xml:space="preserve"> multithreading on a microcontroller to optimize communication and motor control</w:t>
+      </w:r>
+    </w:p>
+    <w:p>
+      <w:pPr>
+        <w:tabs>
+          <w:tab w:val="right" w:pos="10080"/>
+        </w:tabs>
+        <w:spacing w:line="240" w:lineRule="auto"/>
+        <w:contextualSpacing w:val="0"/>
+        <w:rPr>
+          <w:rFonts w:ascii="Cambria" w:eastAsia="Cambria" w:hAnsi="Cambria" w:cs="Cambria"/>
+          <w:b/>
+          <w:bCs/>
+        </w:rPr>
+      </w:pPr>
+      <w:r>
+        <w:rPr>
+          <w:rFonts w:ascii="Cambria" w:eastAsia="Cambria" w:hAnsi="Cambria" w:cs="Cambria"/>
+          <w:b/>
+          <w:bCs/>
+        </w:rPr>
+        <w:t>Te</w:t>
+      </w:r>
+      <w:r>
+        <w:rPr>
+          <w:rFonts w:ascii="Cambria" w:eastAsia="Cambria" w:hAnsi="Cambria" w:cs="Cambria"/>
+          <w:b/>
+          <w:bCs/>
+        </w:rPr>
+        <w:t>am Lead, Intro AI Class Project</w:t>
+      </w:r>
+      <w:r>
+        <w:rPr>
+          <w:rFonts w:ascii="Cambria" w:eastAsia="Cambria" w:hAnsi="Cambria" w:cs="Cambria"/>
+          <w:b/>
+          <w:bCs/>
+        </w:rPr>
+        <w:t>:</w:t>
+      </w:r>
+      <w:r>
+        <w:rPr>
+          <w:rFonts w:ascii="Cambria" w:eastAsia="Cambria" w:hAnsi="Cambria" w:cs="Cambria"/>
+        </w:rPr>
+        <w:tab/>
+        <w:t>November</w:t>
+      </w:r>
+      <w:r>
+        <w:rPr>
+          <w:rFonts w:ascii="Cambria" w:eastAsia="Cambria" w:hAnsi="Cambria" w:cs="Cambria"/>
+        </w:rPr>
+        <w:t xml:space="preserve"> 2023 -</w:t>
+      </w:r>
+      <w:r>
+        <w:rPr>
+          <w:rFonts w:ascii="Cambria" w:eastAsia="Cambria" w:hAnsi="Cambria" w:cs="Cambria"/>
+        </w:rPr>
+        <w:t xml:space="preserve"> </w:t>
+      </w:r>
+      <w:r>
+        <w:rPr>
+          <w:rFonts w:ascii="Cambria" w:eastAsia="Cambria" w:hAnsi="Cambria" w:cs="Cambria"/>
+        </w:rPr>
+        <w:t>December 2023</w:t>
+      </w:r>
+    </w:p>
+    <w:p>
+      <w:pPr>
+        <w:pStyle w:val="ListParagraph"/>
+        <w:numPr>
+          <w:ilvl w:val="0"/>
+          <w:numId w:val="14"/>
+        </w:numPr>
+        <w:tabs>
+          <w:tab w:val="right" w:pos="10080"/>
+        </w:tabs>
+        <w:spacing w:line="240" w:lineRule="auto"/>
+        <w:contextualSpacing w:val="0"/>
+        <w:rPr>
+          <w:rFonts w:ascii="Cambria" w:eastAsia="Cambria" w:hAnsi="Cambria" w:cs="Cambria"/>
+        </w:rPr>
+      </w:pPr>
+      <w:r>
+        <w:rPr>
+          <w:rFonts w:ascii="Cambria" w:eastAsia="Cambria" w:hAnsi="Cambria" w:cs="Cambria"/>
+        </w:rPr>
+        <w:t>Lead my team in the development of a lecture attendance tracking software using computer vision</w:t>
+      </w:r>
+    </w:p>
+    <w:p>
+      <w:pPr>
+        <w:pStyle w:val="ListParagraph"/>
+        <w:numPr>
+          <w:ilvl w:val="0"/>
+          <w:numId w:val="14"/>
+        </w:numPr>
+        <w:tabs>
+          <w:tab w:val="right" w:pos="10080"/>
+        </w:tabs>
+        <w:spacing w:line="240" w:lineRule="auto"/>
+        <w:contextualSpacing w:val="0"/>
+        <w:rPr>
+          <w:rFonts w:ascii="Cambria" w:eastAsia="Cambria" w:hAnsi="Cambria" w:cs="Cambria"/>
+        </w:rPr>
+      </w:pPr>
+      <w:r>
+        <w:rPr>
+          <w:rFonts w:ascii="Cambria" w:eastAsia="Cambria" w:hAnsi="Cambria" w:cs="Cambria"/>
+        </w:rPr>
+        <w:t>Developed functional UI to intake photos and videos of lecture</w:t>
+      </w:r>
+      <w:r>
+        <w:rPr>
+          <w:rFonts w:ascii="Cambria" w:eastAsia="Cambria" w:hAnsi="Cambria" w:cs="Cambria"/>
+        </w:rPr>
+        <w:t xml:space="preserve"> halls to return current attendance </w:t>
+      </w:r>
+    </w:p>
+    <w:p>
+      <w:pPr>
+        <w:pStyle w:val="ListParagraph"/>
+        <w:numPr>
+          <w:ilvl w:val="0"/>
+          <w:numId w:val="14"/>
+        </w:numPr>
+        <w:tabs>
+          <w:tab w:val="right" w:pos="10080"/>
+        </w:tabs>
+        <w:spacing w:line="240" w:lineRule="auto"/>
+        <w:contextualSpacing w:val="0"/>
+        <w:rPr>
+          <w:rFonts w:ascii="Cambria" w:eastAsia="Cambria" w:hAnsi="Cambria" w:cs="Cambria"/>
+        </w:rPr>
+      </w:pPr>
+      <w:r>
+        <w:rPr>
+          <w:rFonts w:ascii="Cambria" w:eastAsia="Cambria" w:hAnsi="Cambria" w:cs="Cambria"/>
+        </w:rPr>
+        <w:t>Made prototype of backend to create database to store and analyze attendance data over time</w:t>
+      </w:r>
+    </w:p>
+    <w:p>
+      <w:pPr>
+        <w:tabs>
+          <w:tab w:val="right" w:pos="10080"/>
+        </w:tabs>
+        <w:spacing w:line="240" w:lineRule="auto"/>
+        <w:contextualSpacing w:val="0"/>
+        <w:rPr>
+          <w:rFonts w:ascii="Cambria" w:eastAsia="Cambria" w:hAnsi="Cambria" w:cs="Cambria"/>
+        </w:rPr>
+      </w:pPr>
+      <w:r>
+        <w:rPr>
+          <w:rFonts w:ascii="Cambria" w:eastAsia="Cambria" w:hAnsi="Cambria" w:cs="Cambria"/>
+          <w:b/>
+          <w:bCs/>
+        </w:rPr>
+        <w:t>Industrial Robotics Class Project</w:t>
+      </w:r>
+      <w:r>
+        <w:rPr>
+          <w:rFonts w:ascii="Cambria" w:eastAsia="Cambria" w:hAnsi="Cambria" w:cs="Cambria"/>
+          <w:b/>
+          <w:bCs/>
+        </w:rPr>
+        <w:t>:</w:t>
+      </w:r>
+      <w:r>
+        <w:rPr>
+          <w:rFonts w:ascii="Cambria" w:eastAsia="Cambria" w:hAnsi="Cambria" w:cs="Cambria"/>
+          <w:b/>
+          <w:bCs/>
+        </w:rPr>
+        <w:t xml:space="preserve"> </w:t>
+      </w:r>
+      <w:r>
+        <w:rPr>
+          <w:rFonts w:ascii="Cambria" w:eastAsia="Cambria" w:hAnsi="Cambria" w:cs="Cambria"/>
+        </w:rPr>
+        <w:tab/>
+        <w:t>November 2023 – December 2023</w:t>
+      </w:r>
+    </w:p>
+    <w:p>
+      <w:pPr>
+        <w:pStyle w:val="ListParagraph"/>
+        <w:numPr>
+          <w:ilvl w:val="0"/>
+          <w:numId w:val="20"/>
+        </w:numPr>
+        <w:tabs>
+          <w:tab w:val="right" w:pos="10080"/>
+        </w:tabs>
+        <w:spacing w:line="240" w:lineRule="auto"/>
+        <w:contextualSpacing w:val="0"/>
+        <w:rPr>
+          <w:rFonts w:ascii="Cambria" w:eastAsia="Cambria" w:hAnsi="Cambria" w:cs="Cambria"/>
+        </w:rPr>
+      </w:pPr>
+      <w:r>
+        <w:rPr>
+          <w:rFonts w:ascii="Cambria" w:eastAsia="Cambria" w:hAnsi="Cambria" w:cs="Cambria"/>
+        </w:rPr>
+        <w:t>Programmed a 6</w:t>
+      </w:r>
+      <w:r>
+        <w:rPr>
+          <w:rFonts w:ascii="Cambria" w:eastAsia="Cambria" w:hAnsi="Cambria" w:cs="Cambria"/>
+        </w:rPr>
+        <w:t>-</w:t>
+      </w:r>
+      <w:r>
+        <w:rPr>
+          <w:rFonts w:ascii="Cambria" w:eastAsia="Cambria" w:hAnsi="Cambria" w:cs="Cambria"/>
+        </w:rPr>
+        <w:t>DOF ABB arm with PLC control to manipulate and stack objects</w:t>
+      </w:r>
+    </w:p>
+    <w:p>
+      <w:pPr>
+        <w:pStyle w:val="ListParagraph"/>
+        <w:numPr>
+          <w:ilvl w:val="0"/>
+          <w:numId w:val="20"/>
+        </w:numPr>
+        <w:tabs>
+          <w:tab w:val="right" w:pos="10080"/>
+        </w:tabs>
+        <w:spacing w:line="240" w:lineRule="auto"/>
+        <w:contextualSpacing w:val="0"/>
+        <w:rPr>
+          <w:rFonts w:ascii="Cambria" w:eastAsia="Cambria" w:hAnsi="Cambria" w:cs="Cambria"/>
+        </w:rPr>
+      </w:pPr>
+      <w:r>
+        <w:rPr>
+          <w:rFonts w:ascii="Cambria" w:eastAsia="Cambria" w:hAnsi="Cambria" w:cs="Cambria"/>
+        </w:rPr>
+        <w:t>Utilized offline and online programming to simulate the robot before real world testing</w:t>
+      </w:r>
+    </w:p>
+    <w:p>
+      <w:pPr>
+        <w:pStyle w:val="ListParagraph"/>
+        <w:numPr>
+          <w:ilvl w:val="0"/>
+          <w:numId w:val="20"/>
+        </w:numPr>
+        <w:tabs>
+          <w:tab w:val="right" w:pos="10080"/>
+        </w:tabs>
+        <w:spacing w:line="240" w:lineRule="auto"/>
+        <w:contextualSpacing w:val="0"/>
+        <w:rPr>
+          <w:rFonts w:ascii="Cambria" w:eastAsia="Cambria" w:hAnsi="Cambria" w:cs="Cambria"/>
+        </w:rPr>
+      </w:pPr>
+      <w:r>
+        <w:rPr>
+          <w:rFonts w:ascii="Cambria" w:eastAsia="Cambria" w:hAnsi="Cambria" w:cs="Cambria"/>
+        </w:rPr>
+        <w:t>Learned how to optimize motion paths to avoid singularities to ensure consistent motion</w:t>
+      </w:r>
+    </w:p>
+    <w:p>
+      <w:pPr>
+        <w:tabs>
+          <w:tab w:val="right" w:pos="10080"/>
+        </w:tabs>
+        <w:spacing w:line="240" w:lineRule="auto"/>
+        <w:contextualSpacing w:val="0"/>
+        <w:rPr>
+          <w:rFonts w:ascii="Cambria" w:eastAsia="Cambria" w:hAnsi="Cambria" w:cs="Cambria"/>
+        </w:rPr>
+      </w:pPr>
+      <w:r>
+        <w:rPr>
+          <w:rFonts w:ascii="Cambria" w:eastAsia="Cambria" w:hAnsi="Cambria" w:cs="Cambria"/>
+          <w:b/>
+          <w:bCs/>
+        </w:rPr>
+        <w:t>ROS Robot with LiDAR Path Planning and Exploration</w:t>
+      </w:r>
+      <w:r>
+        <w:rPr>
+          <w:rFonts w:ascii="Cambria" w:eastAsia="Cambria" w:hAnsi="Cambria" w:cs="Cambria"/>
+          <w:b/>
+          <w:bCs/>
+        </w:rPr>
+        <w:t>:</w:t>
+      </w:r>
+      <w:r>
+        <w:rPr>
+          <w:rFonts w:ascii="Cambria" w:eastAsia="Cambria" w:hAnsi="Cambria" w:cs="Cambria"/>
+        </w:rPr>
+        <w:t xml:space="preserve"> </w:t>
+      </w:r>
+      <w:r>
+        <w:rPr>
+          <w:rFonts w:ascii="Cambria" w:eastAsia="Cambria" w:hAnsi="Cambria" w:cs="Cambria"/>
+        </w:rPr>
+        <w:tab/>
+      </w:r>
+      <w:r>
+        <w:rPr>
+          <w:rFonts w:ascii="Cambria" w:eastAsia="Cambria" w:hAnsi="Cambria" w:cs="Cambria"/>
+        </w:rPr>
+        <w:t>November 2023 – December 2023</w:t>
+      </w:r>
+    </w:p>
+    <w:p>
+      <w:pPr>
+        <w:pStyle w:val="ListParagraph"/>
+        <w:numPr>
+          <w:ilvl w:val="0"/>
+          <w:numId w:val="16"/>
+        </w:numPr>
+        <w:tabs>
+          <w:tab w:val="right" w:pos="10080"/>
+        </w:tabs>
+        <w:spacing w:line="240" w:lineRule="auto"/>
+        <w:contextualSpacing w:val="0"/>
+        <w:rPr>
+          <w:rFonts w:ascii="Cambria" w:eastAsia="Cambria" w:hAnsi="Cambria" w:cs="Cambria"/>
+        </w:rPr>
+      </w:pPr>
+      <w:r>
+        <w:rPr>
+          <w:rFonts w:ascii="Cambria" w:eastAsia="Cambria" w:hAnsi="Cambria" w:cs="Cambria"/>
+        </w:rPr>
+        <w:t>Programmed a robot utilizing Robot Operating System (ROS) to explore an unknown map</w:t>
+      </w:r>
+    </w:p>
+    <w:p>
+      <w:pPr>
+        <w:pStyle w:val="ListParagraph"/>
+        <w:numPr>
+          <w:ilvl w:val="0"/>
+          <w:numId w:val="16"/>
+        </w:numPr>
+        <w:tabs>
+          <w:tab w:val="right" w:pos="10080"/>
+        </w:tabs>
+        <w:spacing w:line="240" w:lineRule="auto"/>
+        <w:contextualSpacing w:val="0"/>
+        <w:rPr>
+          <w:rFonts w:ascii="Cambria" w:eastAsia="Cambria" w:hAnsi="Cambria" w:cs="Cambria"/>
+        </w:rPr>
+      </w:pPr>
+      <w:r>
+        <w:rPr>
+          <w:rFonts w:ascii="Cambria" w:eastAsia="Cambria" w:hAnsi="Cambria" w:cs="Cambria"/>
+        </w:rPr>
+        <w:t>Implemented the A* algorithm to explore new frontiers and unexplored regions of the field</w:t>
+      </w:r>
+    </w:p>
+    <w:p>
+      <w:pPr>
+        <w:pStyle w:val="ListParagraph"/>
+        <w:numPr>
+          <w:ilvl w:val="0"/>
+          <w:numId w:val="16"/>
+        </w:numPr>
+        <w:tabs>
+          <w:tab w:val="right" w:pos="10080"/>
+        </w:tabs>
+        <w:spacing w:line="240" w:lineRule="auto"/>
+        <w:contextualSpacing w:val="0"/>
+        <w:rPr>
+          <w:rFonts w:ascii="Cambria" w:eastAsia="Cambria" w:hAnsi="Cambria" w:cs="Cambria"/>
+        </w:rPr>
+      </w:pPr>
+      <w:r>
+        <w:rPr>
+          <w:rFonts w:ascii="Cambria" w:eastAsia="Cambria" w:hAnsi="Cambria" w:cs="Cambria"/>
+        </w:rPr>
+        <w:t xml:space="preserve">Utilized LiDAR sensor to create a 2D map and use it to solve the </w:t>
+      </w:r>
+      <w:r>
+        <w:rPr>
+          <w:rFonts w:ascii="Cambria" w:eastAsia="Cambria" w:hAnsi="Cambria" w:cs="Cambria"/>
+        </w:rPr>
+        <w:t>k</w:t>
+      </w:r>
+      <w:r>
+        <w:rPr>
+          <w:rFonts w:ascii="Cambria" w:eastAsia="Cambria" w:hAnsi="Cambria" w:cs="Cambria"/>
+        </w:rPr>
+        <w:t>idnapping problem</w:t>
       </w:r>
     </w:p>
     <w:p>
@@ -1783,7 +2257,21 @@
         <w:rPr>
           <w:rFonts w:asciiTheme="minorHAnsi" w:hAnsiTheme="minorHAnsi"/>
         </w:rPr>
-        <w:t>Drafted additional improvements to jet engine test standing including custom 6 degree force sensing</w:t>
+        <w:t xml:space="preserve">Drafted additional improvements to jet engine test standing including custom </w:t>
+      </w:r>
+      <w:proofErr w:type="gramStart"/>
+      <w:r>
+        <w:rPr>
+          <w:rFonts w:asciiTheme="minorHAnsi" w:hAnsiTheme="minorHAnsi"/>
+        </w:rPr>
+        <w:t>6 degree</w:t>
+      </w:r>
+      <w:proofErr w:type="gramEnd"/>
+      <w:r>
+        <w:rPr>
+          <w:rFonts w:asciiTheme="minorHAnsi" w:hAnsiTheme="minorHAnsi"/>
+        </w:rPr>
+        <w:t xml:space="preserve"> force sensing</w:t>
       </w:r>
     </w:p>
     <w:p>
@@ -1807,38 +2295,6 @@
     </w:p>
     <w:p>
       <w:pPr>
-        <w:spacing w:line="240" w:lineRule="auto"/>
-        <w:rPr>
-          <w:rFonts w:ascii="Cambria" w:eastAsia="Cambria" w:hAnsi="Cambria" w:cs="Cambria"/>
-          <w:b/>
-          <w:color w:val="666666"/>
-          <w:sz w:val="28"/>
-          <w:szCs w:val="28"/>
-        </w:rPr>
-      </w:pPr>
-      <w:r>
-        <w:rPr>
-          <w:rFonts w:ascii="Cambria" w:eastAsia="Cambria" w:hAnsi="Cambria" w:cs="Cambria"/>
-          <w:b/>
-          <w:color w:val="666666"/>
-          <w:sz w:val="28"/>
-          <w:szCs w:val="28"/>
-        </w:rPr>
-        <w:t>Project</w:t>
-      </w:r>
-      <w:r>
-        <w:rPr>
-          <w:rFonts w:ascii="Cambria" w:eastAsia="Cambria" w:hAnsi="Cambria" w:cs="Cambria"/>
-          <w:b/>
-          <w:color w:val="666666"/>
-          <w:sz w:val="28"/>
-          <w:szCs w:val="28"/>
-        </w:rPr>
-        <w:t xml:space="preserve"> Experience</w:t>
-      </w:r>
-    </w:p>
-    <w:p>
-      <w:pPr>
         <w:tabs>
           <w:tab w:val="right" w:pos="10080"/>
         </w:tabs>
@@ -1854,37 +2310,22 @@
           <w:b/>
           <w:bCs/>
         </w:rPr>
-        <w:t>Face Following Webcam</w:t>
-      </w:r>
-      <w:r>
-        <w:rPr>
-          <w:rFonts w:ascii="Cambria" w:eastAsia="Cambria" w:hAnsi="Cambria" w:cs="Cambria"/>
-        </w:rPr>
-        <w:t xml:space="preserve"> </w:t>
+        <w:t>Robotic Arm Programming and CV Integration</w:t>
+      </w:r>
+      <w:r>
+        <w:rPr>
+          <w:rFonts w:ascii="Cambria" w:eastAsia="Cambria" w:hAnsi="Cambria" w:cs="Cambria"/>
+          <w:b/>
+          <w:bCs/>
+        </w:rPr>
+        <w:t>:</w:t>
       </w:r>
       <w:r>
         <w:rPr>
           <w:rFonts w:ascii="Cambria" w:eastAsia="Cambria" w:hAnsi="Cambria" w:cs="Cambria"/>
         </w:rPr>
         <w:tab/>
-      </w:r>
-      <w:r>
-        <w:rPr>
-          <w:rFonts w:ascii="Cambria" w:eastAsia="Cambria" w:hAnsi="Cambria" w:cs="Cambria"/>
-        </w:rPr>
-        <w:t>December 2023 -</w:t>
-      </w:r>
-      <w:r>
-        <w:rPr>
-          <w:rFonts w:ascii="Cambria" w:eastAsia="Cambria" w:hAnsi="Cambria" w:cs="Cambria"/>
-        </w:rPr>
-        <w:t xml:space="preserve"> </w:t>
-      </w:r>
-      <w:r>
-        <w:rPr>
-          <w:rFonts w:ascii="Cambria" w:eastAsia="Cambria" w:hAnsi="Cambria" w:cs="Cambria"/>
-        </w:rPr>
-        <w:t>Current</w:t>
+        <w:t>August 2023 – October 2023</w:t>
       </w:r>
     </w:p>
     <w:p>
@@ -1892,7 +2333,7 @@
         <w:pStyle w:val="ListParagraph"/>
         <w:numPr>
           <w:ilvl w:val="0"/>
-          <w:numId w:val="13"/>
+          <w:numId w:val="16"/>
         </w:numPr>
         <w:tabs>
           <w:tab w:val="right" w:pos="10080"/>
@@ -1907,7 +2348,37 @@
         <w:rPr>
           <w:rFonts w:ascii="Cambria" w:eastAsia="Cambria" w:hAnsi="Cambria" w:cs="Cambria"/>
         </w:rPr>
-        <w:t>Creating a custom solution to motorize a camera to track a user’s face</w:t>
+        <w:t xml:space="preserve">Derived the Forwards and Inverse Kinematics for a </w:t>
+      </w:r>
+      <w:r>
+        <w:rPr>
+          <w:rFonts w:ascii="Cambria" w:eastAsia="Cambria" w:hAnsi="Cambria" w:cs="Cambria"/>
+        </w:rPr>
+        <w:t>r</w:t>
+      </w:r>
+      <w:r>
+        <w:rPr>
+          <w:rFonts w:ascii="Cambria" w:eastAsia="Cambria" w:hAnsi="Cambria" w:cs="Cambria"/>
+        </w:rPr>
+        <w:t xml:space="preserve">obotic </w:t>
+      </w:r>
+      <w:r>
+        <w:rPr>
+          <w:rFonts w:ascii="Cambria" w:eastAsia="Cambria" w:hAnsi="Cambria" w:cs="Cambria"/>
+        </w:rPr>
+        <w:t>a</w:t>
+      </w:r>
+      <w:r>
+        <w:rPr>
+          <w:rFonts w:ascii="Cambria" w:eastAsia="Cambria" w:hAnsi="Cambria" w:cs="Cambria"/>
+        </w:rPr>
+        <w:t>rm</w:t>
+      </w:r>
+      <w:r>
+        <w:rPr>
+          <w:rFonts w:ascii="Cambria" w:eastAsia="Cambria" w:hAnsi="Cambria" w:cs="Cambria"/>
+        </w:rPr>
+        <w:t xml:space="preserve"> to gain greater control over its motion</w:t>
       </w:r>
     </w:p>
     <w:p>
@@ -1915,7 +2386,7 @@
         <w:pStyle w:val="ListParagraph"/>
         <w:numPr>
           <w:ilvl w:val="0"/>
-          <w:numId w:val="13"/>
+          <w:numId w:val="16"/>
         </w:numPr>
         <w:tabs>
           <w:tab w:val="right" w:pos="10080"/>
@@ -1930,21 +2401,7 @@
         <w:rPr>
           <w:rFonts w:ascii="Cambria" w:eastAsia="Cambria" w:hAnsi="Cambria" w:cs="Cambria"/>
         </w:rPr>
-        <w:t xml:space="preserve">Utilizing OpenCV and </w:t>
-      </w:r>
-      <w:proofErr w:type="spellStart"/>
-      <w:r>
-        <w:rPr>
-          <w:rFonts w:ascii="Cambria" w:eastAsia="Cambria" w:hAnsi="Cambria" w:cs="Cambria"/>
-        </w:rPr>
-        <w:t>Ultralytics</w:t>
-      </w:r>
-      <w:proofErr w:type="spellEnd"/>
-      <w:r>
-        <w:rPr>
-          <w:rFonts w:ascii="Cambria" w:eastAsia="Cambria" w:hAnsi="Cambria" w:cs="Cambria"/>
-        </w:rPr>
-        <w:t xml:space="preserve"> video processing and object detection algorithms</w:t>
+        <w:t>Programmed its motion to smoothly move objects around the workspace</w:t>
       </w:r>
     </w:p>
     <w:p>
@@ -1952,7 +2409,7 @@
         <w:pStyle w:val="ListParagraph"/>
         <w:numPr>
           <w:ilvl w:val="0"/>
-          <w:numId w:val="13"/>
+          <w:numId w:val="16"/>
         </w:numPr>
         <w:tabs>
           <w:tab w:val="right" w:pos="10080"/>
@@ -1967,43 +2424,154 @@
         <w:rPr>
           <w:rFonts w:ascii="Cambria" w:eastAsia="Cambria" w:hAnsi="Cambria" w:cs="Cambria"/>
         </w:rPr>
-        <w:t>Implemented</w:t>
-      </w:r>
-      <w:r>
-        <w:rPr>
-          <w:rFonts w:ascii="Cambria" w:eastAsia="Cambria" w:hAnsi="Cambria" w:cs="Cambria"/>
-        </w:rPr>
-        <w:t xml:space="preserve"> multithreading on a microcontroller to optimize communication and motor control</w:t>
-      </w:r>
-    </w:p>
-    <w:p>
-      <w:pPr>
-        <w:tabs>
-          <w:tab w:val="right" w:pos="10080"/>
-        </w:tabs>
-        <w:spacing w:line="240" w:lineRule="auto"/>
-        <w:contextualSpacing w:val="0"/>
+        <w:t xml:space="preserve">Connected </w:t>
+      </w:r>
+      <w:r>
+        <w:rPr>
+          <w:rFonts w:ascii="Cambria" w:eastAsia="Cambria" w:hAnsi="Cambria" w:cs="Cambria"/>
+        </w:rPr>
+        <w:t>the arm</w:t>
+      </w:r>
+      <w:r>
+        <w:rPr>
+          <w:rFonts w:ascii="Cambria" w:eastAsia="Cambria" w:hAnsi="Cambria" w:cs="Cambria"/>
+        </w:rPr>
+        <w:t xml:space="preserve"> to a camera to detect </w:t>
+      </w:r>
+      <w:r>
+        <w:rPr>
+          <w:rFonts w:ascii="Cambria" w:eastAsia="Cambria" w:hAnsi="Cambria" w:cs="Cambria"/>
+        </w:rPr>
+        <w:t>object and move to grab and organize them</w:t>
+      </w:r>
+    </w:p>
+    <w:p>
+      <w:pPr>
+        <w:tabs>
+          <w:tab w:val="right" w:pos="10080"/>
+        </w:tabs>
+        <w:spacing w:line="240" w:lineRule="auto"/>
+        <w:contextualSpacing w:val="0"/>
+        <w:rPr>
+          <w:rFonts w:ascii="Cambria" w:eastAsia="Cambria" w:hAnsi="Cambria" w:cs="Cambria"/>
+        </w:rPr>
+      </w:pPr>
+      <w:r>
         <w:rPr>
           <w:rFonts w:ascii="Cambria" w:eastAsia="Cambria" w:hAnsi="Cambria" w:cs="Cambria"/>
           <w:b/>
           <w:bCs/>
         </w:rPr>
-      </w:pPr>
+        <w:t>Multi-Robot Communication and Maze Navigation</w:t>
+      </w:r>
       <w:r>
         <w:rPr>
           <w:rFonts w:ascii="Cambria" w:eastAsia="Cambria" w:hAnsi="Cambria" w:cs="Cambria"/>
           <w:b/>
           <w:bCs/>
         </w:rPr>
-        <w:t>Te</w:t>
-      </w:r>
+        <w:t>:</w:t>
+      </w:r>
+      <w:r>
+        <w:rPr>
+          <w:rFonts w:ascii="Cambria" w:eastAsia="Cambria" w:hAnsi="Cambria" w:cs="Cambria"/>
+        </w:rPr>
+        <w:tab/>
+      </w:r>
+      <w:r>
+        <w:rPr>
+          <w:rFonts w:ascii="Cambria" w:eastAsia="Cambria" w:hAnsi="Cambria" w:cs="Cambria"/>
+        </w:rPr>
+        <w:t>March 2023 - May 2023</w:t>
+      </w:r>
+    </w:p>
+    <w:p>
+      <w:pPr>
+        <w:pStyle w:val="ListParagraph"/>
+        <w:numPr>
+          <w:ilvl w:val="0"/>
+          <w:numId w:val="16"/>
+        </w:numPr>
+        <w:tabs>
+          <w:tab w:val="right" w:pos="10080"/>
+        </w:tabs>
+        <w:spacing w:line="240" w:lineRule="auto"/>
+        <w:contextualSpacing w:val="0"/>
+        <w:rPr>
+          <w:rFonts w:ascii="Cambria" w:eastAsia="Cambria" w:hAnsi="Cambria" w:cs="Cambria"/>
+        </w:rPr>
+      </w:pPr>
+      <w:r>
+        <w:rPr>
+          <w:rFonts w:ascii="Cambria" w:eastAsia="Cambria" w:hAnsi="Cambria" w:cs="Cambria"/>
+        </w:rPr>
+        <w:t xml:space="preserve">Programmed three robotics to autonomously navigate a maze together </w:t>
+      </w:r>
+    </w:p>
+    <w:p>
+      <w:pPr>
+        <w:pStyle w:val="ListParagraph"/>
+        <w:numPr>
+          <w:ilvl w:val="0"/>
+          <w:numId w:val="16"/>
+        </w:numPr>
+        <w:tabs>
+          <w:tab w:val="right" w:pos="10080"/>
+        </w:tabs>
+        <w:spacing w:line="240" w:lineRule="auto"/>
+        <w:contextualSpacing w:val="0"/>
+        <w:rPr>
+          <w:rFonts w:ascii="Cambria" w:eastAsia="Cambria" w:hAnsi="Cambria" w:cs="Cambria"/>
+        </w:rPr>
+      </w:pPr>
+      <w:r>
+        <w:rPr>
+          <w:rFonts w:ascii="Cambria" w:eastAsia="Cambria" w:hAnsi="Cambria" w:cs="Cambria"/>
+        </w:rPr>
+        <w:t>Utilized MQTT to communicate between the three bots to complete tasks</w:t>
+      </w:r>
+    </w:p>
+    <w:p>
+      <w:pPr>
+        <w:pStyle w:val="ListParagraph"/>
+        <w:numPr>
+          <w:ilvl w:val="0"/>
+          <w:numId w:val="16"/>
+        </w:numPr>
+        <w:tabs>
+          <w:tab w:val="right" w:pos="10080"/>
+        </w:tabs>
+        <w:spacing w:line="240" w:lineRule="auto"/>
+        <w:contextualSpacing w:val="0"/>
+        <w:rPr>
+          <w:rFonts w:ascii="Cambria" w:eastAsia="Cambria" w:hAnsi="Cambria" w:cs="Cambria"/>
+        </w:rPr>
+      </w:pPr>
+      <w:r>
+        <w:rPr>
+          <w:rFonts w:ascii="Cambria" w:eastAsia="Cambria" w:hAnsi="Cambria" w:cs="Cambria"/>
+        </w:rPr>
+        <w:t>Used sensors to locate buttons and read QR codes with information on unknown parts of the map</w:t>
+      </w:r>
+    </w:p>
+    <w:p>
+      <w:pPr>
+        <w:tabs>
+          <w:tab w:val="right" w:pos="10080"/>
+        </w:tabs>
+        <w:spacing w:line="240" w:lineRule="auto"/>
+        <w:contextualSpacing w:val="0"/>
+        <w:rPr>
+          <w:rFonts w:ascii="Cambria" w:eastAsia="Cambria" w:hAnsi="Cambria" w:cs="Cambria"/>
+        </w:rPr>
+      </w:pPr>
       <w:r>
         <w:rPr>
           <w:rFonts w:ascii="Cambria" w:eastAsia="Cambria" w:hAnsi="Cambria" w:cs="Cambria"/>
           <w:b/>
           <w:bCs/>
         </w:rPr>
-        <w:t>am Lead, Intro AI Class Project</w:t>
+        <w:t xml:space="preserve">Autonomous </w:t>
       </w:r>
       <w:r>
         <w:rPr>
@@ -2011,6 +2579,30 @@
           <w:b/>
           <w:bCs/>
         </w:rPr>
+        <w:t>Pseudo</w:t>
+      </w:r>
+      <w:r>
+        <w:rPr>
+          <w:rFonts w:ascii="Cambria" w:eastAsia="Cambria" w:hAnsi="Cambria" w:cs="Cambria"/>
+          <w:b/>
+          <w:bCs/>
+        </w:rPr>
+        <w:t>-Solar Panel</w:t>
+      </w:r>
+      <w:r>
+        <w:rPr>
+          <w:rFonts w:ascii="Cambria" w:eastAsia="Cambria" w:hAnsi="Cambria" w:cs="Cambria"/>
+          <w:b/>
+          <w:bCs/>
+        </w:rPr>
+        <w:t xml:space="preserve"> Replacement</w:t>
+      </w:r>
+      <w:r>
+        <w:rPr>
+          <w:rFonts w:ascii="Cambria" w:eastAsia="Cambria" w:hAnsi="Cambria" w:cs="Cambria"/>
+          <w:b/>
+          <w:bCs/>
+        </w:rPr>
         <w:t>:</w:t>
       </w:r>
       <w:r>
@@ -2018,25 +2610,141 @@
           <w:rFonts w:ascii="Cambria" w:eastAsia="Cambria" w:hAnsi="Cambria" w:cs="Cambria"/>
         </w:rPr>
         <w:tab/>
-        <w:t>November</w:t>
-      </w:r>
-      <w:r>
-        <w:rPr>
-          <w:rFonts w:ascii="Cambria" w:eastAsia="Cambria" w:hAnsi="Cambria" w:cs="Cambria"/>
-        </w:rPr>
-        <w:t xml:space="preserve"> 2023 -</w:t>
-      </w:r>
-      <w:r>
-        <w:rPr>
-          <w:rFonts w:ascii="Cambria" w:eastAsia="Cambria" w:hAnsi="Cambria" w:cs="Cambria"/>
-        </w:rPr>
-        <w:t xml:space="preserve"> </w:t>
-      </w:r>
-      <w:r>
-        <w:rPr>
-          <w:rFonts w:ascii="Cambria" w:eastAsia="Cambria" w:hAnsi="Cambria" w:cs="Cambria"/>
-        </w:rPr>
-        <w:t>December 2023</w:t>
+      </w:r>
+      <w:r>
+        <w:rPr>
+          <w:rFonts w:ascii="Cambria" w:eastAsia="Cambria" w:hAnsi="Cambria" w:cs="Cambria"/>
+        </w:rPr>
+        <w:t>August 2022 – October 2022</w:t>
+      </w:r>
+    </w:p>
+    <w:p>
+      <w:pPr>
+        <w:pStyle w:val="ListParagraph"/>
+        <w:numPr>
+          <w:ilvl w:val="0"/>
+          <w:numId w:val="16"/>
+        </w:numPr>
+        <w:tabs>
+          <w:tab w:val="right" w:pos="10080"/>
+        </w:tabs>
+        <w:spacing w:line="240" w:lineRule="auto"/>
+        <w:contextualSpacing w:val="0"/>
+        <w:rPr>
+          <w:rFonts w:ascii="Cambria" w:eastAsia="Cambria" w:hAnsi="Cambria" w:cs="Cambria"/>
+        </w:rPr>
+      </w:pPr>
+      <w:r>
+        <w:rPr>
+          <w:rFonts w:ascii="Cambria" w:eastAsia="Cambria" w:hAnsi="Cambria" w:cs="Cambria"/>
+        </w:rPr>
+        <w:t>Designed a custom gripper and 4-bar to pickup and place solar-panel like objects</w:t>
+      </w:r>
+    </w:p>
+    <w:p>
+      <w:pPr>
+        <w:pStyle w:val="ListParagraph"/>
+        <w:numPr>
+          <w:ilvl w:val="0"/>
+          <w:numId w:val="16"/>
+        </w:numPr>
+        <w:tabs>
+          <w:tab w:val="right" w:pos="10080"/>
+        </w:tabs>
+        <w:spacing w:line="240" w:lineRule="auto"/>
+        <w:contextualSpacing w:val="0"/>
+        <w:rPr>
+          <w:rFonts w:ascii="Cambria" w:eastAsia="Cambria" w:hAnsi="Cambria" w:cs="Cambria"/>
+        </w:rPr>
+      </w:pPr>
+      <w:r>
+        <w:rPr>
+          <w:rFonts w:ascii="Cambria" w:eastAsia="Cambria" w:hAnsi="Cambria" w:cs="Cambria"/>
+        </w:rPr>
+        <w:t xml:space="preserve">Programmed the robot to navigate and complete the task autonomously </w:t>
+      </w:r>
+    </w:p>
+    <w:p>
+      <w:pPr>
+        <w:pStyle w:val="ListParagraph"/>
+        <w:numPr>
+          <w:ilvl w:val="0"/>
+          <w:numId w:val="16"/>
+        </w:numPr>
+        <w:tabs>
+          <w:tab w:val="right" w:pos="10080"/>
+        </w:tabs>
+        <w:spacing w:line="240" w:lineRule="auto"/>
+        <w:contextualSpacing w:val="0"/>
+        <w:rPr>
+          <w:rFonts w:ascii="Cambria" w:eastAsia="Cambria" w:hAnsi="Cambria" w:cs="Cambria"/>
+        </w:rPr>
+      </w:pPr>
+      <w:r>
+        <w:rPr>
+          <w:rFonts w:ascii="Cambria" w:eastAsia="Cambria" w:hAnsi="Cambria" w:cs="Cambria"/>
+        </w:rPr>
+        <w:t>Assessed the maximum carry weight of the 4-bar based on gear ratios and motor power</w:t>
+      </w:r>
+    </w:p>
+    <w:p>
+      <w:pPr>
+        <w:tabs>
+          <w:tab w:val="right" w:pos="10080"/>
+        </w:tabs>
+        <w:spacing w:line="240" w:lineRule="auto"/>
+        <w:contextualSpacing w:val="0"/>
+        <w:rPr>
+          <w:rFonts w:ascii="Cambria" w:eastAsia="Cambria" w:hAnsi="Cambria" w:cs="Cambria"/>
+        </w:rPr>
+      </w:pPr>
+      <w:r>
+        <w:rPr>
+          <w:rFonts w:ascii="Cambria" w:eastAsia="Cambria" w:hAnsi="Cambria" w:cs="Cambria"/>
+          <w:b/>
+          <w:bCs/>
+        </w:rPr>
+        <w:t xml:space="preserve">Custom </w:t>
+      </w:r>
+      <w:r>
+        <w:rPr>
+          <w:rFonts w:ascii="Cambria" w:eastAsia="Cambria" w:hAnsi="Cambria" w:cs="Cambria"/>
+          <w:b/>
+          <w:bCs/>
+        </w:rPr>
+        <w:t>Brushless Motor Controller</w:t>
+      </w:r>
+      <w:r>
+        <w:rPr>
+          <w:rFonts w:ascii="Cambria" w:eastAsia="Cambria" w:hAnsi="Cambria" w:cs="Cambria"/>
+          <w:b/>
+          <w:bCs/>
+        </w:rPr>
+        <w:t>:</w:t>
+      </w:r>
+      <w:r>
+        <w:rPr>
+          <w:rFonts w:ascii="Cambria" w:eastAsia="Cambria" w:hAnsi="Cambria" w:cs="Cambria"/>
+        </w:rPr>
+        <w:tab/>
+      </w:r>
+      <w:r>
+        <w:rPr>
+          <w:rFonts w:ascii="Cambria" w:eastAsia="Cambria" w:hAnsi="Cambria" w:cs="Cambria"/>
+        </w:rPr>
+        <w:t>Jan</w:t>
+      </w:r>
+      <w:r>
+        <w:rPr>
+          <w:rFonts w:ascii="Cambria" w:eastAsia="Cambria" w:hAnsi="Cambria" w:cs="Cambria"/>
+        </w:rPr>
+        <w:t>uary</w:t>
+      </w:r>
+      <w:r>
+        <w:rPr>
+          <w:rFonts w:ascii="Cambria" w:eastAsia="Cambria" w:hAnsi="Cambria" w:cs="Cambria"/>
+        </w:rPr>
+        <w:t xml:space="preserve"> 2021 - May 2021</w:t>
       </w:r>
     </w:p>
     <w:p>
@@ -2059,7 +2767,7 @@
         <w:rPr>
           <w:rFonts w:ascii="Cambria" w:eastAsia="Cambria" w:hAnsi="Cambria" w:cs="Cambria"/>
         </w:rPr>
-        <w:t>Lead my team in the development of a lecture attendance tracking software using computer vision</w:t>
+        <w:t xml:space="preserve">Worked with classmates to research and assemble a custom brushless motor controller </w:t>
       </w:r>
     </w:p>
     <w:p>
@@ -2082,13 +2790,7 @@
         <w:rPr>
           <w:rFonts w:ascii="Cambria" w:eastAsia="Cambria" w:hAnsi="Cambria" w:cs="Cambria"/>
         </w:rPr>
-        <w:t>Developed functional UI to intake photos and videos of lecture</w:t>
-      </w:r>
-      <w:r>
-        <w:rPr>
-          <w:rFonts w:ascii="Cambria" w:eastAsia="Cambria" w:hAnsi="Cambria" w:cs="Cambria"/>
-        </w:rPr>
-        <w:t xml:space="preserve"> halls to return current attendance </w:t>
+        <w:t>Programmed custom Arduino code to accept read interrupts to efficiently run a brushless motor</w:t>
       </w:r>
     </w:p>
     <w:p>
@@ -2111,796 +2813,32 @@
         <w:rPr>
           <w:rFonts w:ascii="Cambria" w:eastAsia="Cambria" w:hAnsi="Cambria" w:cs="Cambria"/>
         </w:rPr>
-        <w:t>Made prototype of backend to create database to store and analyze attendance data over time</w:t>
-      </w:r>
-    </w:p>
-    <w:p>
-      <w:pPr>
-        <w:tabs>
-          <w:tab w:val="right" w:pos="10080"/>
-        </w:tabs>
-        <w:spacing w:line="240" w:lineRule="auto"/>
-        <w:contextualSpacing w:val="0"/>
-        <w:rPr>
-          <w:rFonts w:ascii="Cambria" w:eastAsia="Cambria" w:hAnsi="Cambria" w:cs="Cambria"/>
-        </w:rPr>
-      </w:pPr>
-      <w:r>
-        <w:rPr>
-          <w:rFonts w:ascii="Cambria" w:eastAsia="Cambria" w:hAnsi="Cambria" w:cs="Cambria"/>
-          <w:b/>
-          <w:bCs/>
-        </w:rPr>
-        <w:t>Industrial Robotics Class Project</w:t>
-      </w:r>
-      <w:r>
-        <w:rPr>
-          <w:rFonts w:ascii="Cambria" w:eastAsia="Cambria" w:hAnsi="Cambria" w:cs="Cambria"/>
-          <w:b/>
-          <w:bCs/>
-        </w:rPr>
-        <w:t>:</w:t>
-      </w:r>
-      <w:r>
-        <w:rPr>
-          <w:rFonts w:ascii="Cambria" w:eastAsia="Cambria" w:hAnsi="Cambria" w:cs="Cambria"/>
-          <w:b/>
-          <w:bCs/>
-        </w:rPr>
-        <w:t xml:space="preserve"> </w:t>
-      </w:r>
-      <w:r>
-        <w:rPr>
-          <w:rFonts w:ascii="Cambria" w:eastAsia="Cambria" w:hAnsi="Cambria" w:cs="Cambria"/>
-        </w:rPr>
-        <w:tab/>
-        <w:t>November 2023 – December 2023</w:t>
-      </w:r>
-    </w:p>
-    <w:p>
-      <w:pPr>
-        <w:pStyle w:val="ListParagraph"/>
-        <w:numPr>
-          <w:ilvl w:val="0"/>
-          <w:numId w:val="20"/>
-        </w:numPr>
-        <w:tabs>
-          <w:tab w:val="right" w:pos="10080"/>
-        </w:tabs>
-        <w:spacing w:line="240" w:lineRule="auto"/>
-        <w:contextualSpacing w:val="0"/>
-        <w:rPr>
-          <w:rFonts w:ascii="Cambria" w:eastAsia="Cambria" w:hAnsi="Cambria" w:cs="Cambria"/>
-        </w:rPr>
-      </w:pPr>
-      <w:r>
-        <w:rPr>
-          <w:rFonts w:ascii="Cambria" w:eastAsia="Cambria" w:hAnsi="Cambria" w:cs="Cambria"/>
-        </w:rPr>
-        <w:t>Programmed a 6</w:t>
-      </w:r>
-      <w:r>
-        <w:rPr>
-          <w:rFonts w:ascii="Cambria" w:eastAsia="Cambria" w:hAnsi="Cambria" w:cs="Cambria"/>
-        </w:rPr>
-        <w:t>-</w:t>
-      </w:r>
-      <w:r>
-        <w:rPr>
-          <w:rFonts w:ascii="Cambria" w:eastAsia="Cambria" w:hAnsi="Cambria" w:cs="Cambria"/>
-        </w:rPr>
-        <w:t>DOF ABB arm with PLC control to manipulate and stack objects</w:t>
-      </w:r>
-    </w:p>
-    <w:p>
-      <w:pPr>
-        <w:pStyle w:val="ListParagraph"/>
-        <w:numPr>
-          <w:ilvl w:val="0"/>
-          <w:numId w:val="20"/>
-        </w:numPr>
-        <w:tabs>
-          <w:tab w:val="right" w:pos="10080"/>
-        </w:tabs>
-        <w:spacing w:line="240" w:lineRule="auto"/>
-        <w:contextualSpacing w:val="0"/>
-        <w:rPr>
-          <w:rFonts w:ascii="Cambria" w:eastAsia="Cambria" w:hAnsi="Cambria" w:cs="Cambria"/>
-        </w:rPr>
-      </w:pPr>
-      <w:r>
-        <w:rPr>
-          <w:rFonts w:ascii="Cambria" w:eastAsia="Cambria" w:hAnsi="Cambria" w:cs="Cambria"/>
-        </w:rPr>
-        <w:t>Utilized offline and online programming to simulate the robot before real world testing</w:t>
-      </w:r>
-    </w:p>
-    <w:p>
-      <w:pPr>
-        <w:pStyle w:val="ListParagraph"/>
-        <w:numPr>
-          <w:ilvl w:val="0"/>
-          <w:numId w:val="20"/>
-        </w:numPr>
-        <w:tabs>
-          <w:tab w:val="right" w:pos="10080"/>
-        </w:tabs>
-        <w:spacing w:line="240" w:lineRule="auto"/>
-        <w:contextualSpacing w:val="0"/>
-        <w:rPr>
-          <w:rFonts w:ascii="Cambria" w:eastAsia="Cambria" w:hAnsi="Cambria" w:cs="Cambria"/>
-        </w:rPr>
-      </w:pPr>
-      <w:r>
-        <w:rPr>
-          <w:rFonts w:ascii="Cambria" w:eastAsia="Cambria" w:hAnsi="Cambria" w:cs="Cambria"/>
-        </w:rPr>
-        <w:t>Learned how to optimize motion paths to avoid singularities to ensure consistent motion</w:t>
-      </w:r>
-    </w:p>
-    <w:p>
-      <w:pPr>
-        <w:tabs>
-          <w:tab w:val="right" w:pos="10080"/>
-        </w:tabs>
-        <w:spacing w:line="240" w:lineRule="auto"/>
-        <w:contextualSpacing w:val="0"/>
-        <w:rPr>
-          <w:rFonts w:ascii="Cambria" w:eastAsia="Cambria" w:hAnsi="Cambria" w:cs="Cambria"/>
-        </w:rPr>
-      </w:pPr>
-      <w:r>
-        <w:rPr>
-          <w:rFonts w:ascii="Cambria" w:eastAsia="Cambria" w:hAnsi="Cambria" w:cs="Cambria"/>
-          <w:b/>
-          <w:bCs/>
-        </w:rPr>
-        <w:t>ROS Robot with LiDAR Path Planning and Exploration</w:t>
-      </w:r>
-      <w:r>
-        <w:rPr>
-          <w:rFonts w:ascii="Cambria" w:eastAsia="Cambria" w:hAnsi="Cambria" w:cs="Cambria"/>
-          <w:b/>
-          <w:bCs/>
-        </w:rPr>
-        <w:t>:</w:t>
-      </w:r>
-      <w:r>
-        <w:rPr>
-          <w:rFonts w:ascii="Cambria" w:eastAsia="Cambria" w:hAnsi="Cambria" w:cs="Cambria"/>
-        </w:rPr>
-        <w:t xml:space="preserve"> </w:t>
-      </w:r>
-      <w:r>
-        <w:rPr>
-          <w:rFonts w:ascii="Cambria" w:eastAsia="Cambria" w:hAnsi="Cambria" w:cs="Cambria"/>
-        </w:rPr>
-        <w:tab/>
-      </w:r>
-      <w:r>
-        <w:rPr>
-          <w:rFonts w:ascii="Cambria" w:eastAsia="Cambria" w:hAnsi="Cambria" w:cs="Cambria"/>
-        </w:rPr>
-        <w:t>November 2023 – December 2023</w:t>
-      </w:r>
-    </w:p>
-    <w:p>
-      <w:pPr>
-        <w:pStyle w:val="ListParagraph"/>
-        <w:numPr>
-          <w:ilvl w:val="0"/>
-          <w:numId w:val="16"/>
-        </w:numPr>
-        <w:tabs>
-          <w:tab w:val="right" w:pos="10080"/>
-        </w:tabs>
-        <w:spacing w:line="240" w:lineRule="auto"/>
-        <w:contextualSpacing w:val="0"/>
-        <w:rPr>
-          <w:rFonts w:ascii="Cambria" w:eastAsia="Cambria" w:hAnsi="Cambria" w:cs="Cambria"/>
-        </w:rPr>
-      </w:pPr>
-      <w:r>
-        <w:rPr>
-          <w:rFonts w:ascii="Cambria" w:eastAsia="Cambria" w:hAnsi="Cambria" w:cs="Cambria"/>
-        </w:rPr>
-        <w:t>Programmed a robot utilizing Robot Operating System (ROS) to explore an unknown map</w:t>
-      </w:r>
-    </w:p>
-    <w:p>
-      <w:pPr>
-        <w:pStyle w:val="ListParagraph"/>
-        <w:numPr>
-          <w:ilvl w:val="0"/>
-          <w:numId w:val="16"/>
-        </w:numPr>
-        <w:tabs>
-          <w:tab w:val="right" w:pos="10080"/>
-        </w:tabs>
-        <w:spacing w:line="240" w:lineRule="auto"/>
-        <w:contextualSpacing w:val="0"/>
-        <w:rPr>
-          <w:rFonts w:ascii="Cambria" w:eastAsia="Cambria" w:hAnsi="Cambria" w:cs="Cambria"/>
-        </w:rPr>
-      </w:pPr>
-      <w:r>
-        <w:rPr>
-          <w:rFonts w:ascii="Cambria" w:eastAsia="Cambria" w:hAnsi="Cambria" w:cs="Cambria"/>
-        </w:rPr>
-        <w:t>Implemented the A* algorithm to explore new frontiers and unexplored regions of the field</w:t>
-      </w:r>
-    </w:p>
-    <w:p>
-      <w:pPr>
-        <w:pStyle w:val="ListParagraph"/>
-        <w:numPr>
-          <w:ilvl w:val="0"/>
-          <w:numId w:val="16"/>
-        </w:numPr>
-        <w:tabs>
-          <w:tab w:val="right" w:pos="10080"/>
-        </w:tabs>
-        <w:spacing w:line="240" w:lineRule="auto"/>
-        <w:contextualSpacing w:val="0"/>
-        <w:rPr>
-          <w:rFonts w:ascii="Cambria" w:eastAsia="Cambria" w:hAnsi="Cambria" w:cs="Cambria"/>
-        </w:rPr>
-      </w:pPr>
-      <w:r>
-        <w:rPr>
-          <w:rFonts w:ascii="Cambria" w:eastAsia="Cambria" w:hAnsi="Cambria" w:cs="Cambria"/>
-        </w:rPr>
-        <w:t xml:space="preserve">Utilized LiDAR sensor to create a 2D map and use it to solve the </w:t>
-      </w:r>
-      <w:r>
-        <w:rPr>
-          <w:rFonts w:ascii="Cambria" w:eastAsia="Cambria" w:hAnsi="Cambria" w:cs="Cambria"/>
-        </w:rPr>
-        <w:t>k</w:t>
-      </w:r>
-      <w:r>
-        <w:rPr>
-          <w:rFonts w:ascii="Cambria" w:eastAsia="Cambria" w:hAnsi="Cambria" w:cs="Cambria"/>
-        </w:rPr>
-        <w:t>idnapping problem</w:t>
-      </w:r>
-    </w:p>
-    <w:p>
-      <w:pPr>
-        <w:tabs>
-          <w:tab w:val="right" w:pos="10080"/>
-        </w:tabs>
-        <w:spacing w:line="240" w:lineRule="auto"/>
-        <w:contextualSpacing w:val="0"/>
-        <w:rPr>
-          <w:rFonts w:ascii="Cambria" w:eastAsia="Cambria" w:hAnsi="Cambria" w:cs="Cambria"/>
-        </w:rPr>
-      </w:pPr>
-      <w:r>
-        <w:rPr>
-          <w:rFonts w:ascii="Cambria" w:eastAsia="Cambria" w:hAnsi="Cambria" w:cs="Cambria"/>
-          <w:b/>
-          <w:bCs/>
-        </w:rPr>
-        <w:t>Robotic Arm Programming and CV Integration</w:t>
-      </w:r>
-      <w:r>
-        <w:rPr>
-          <w:rFonts w:ascii="Cambria" w:eastAsia="Cambria" w:hAnsi="Cambria" w:cs="Cambria"/>
-          <w:b/>
-          <w:bCs/>
-        </w:rPr>
-        <w:t>:</w:t>
-      </w:r>
-      <w:r>
-        <w:rPr>
-          <w:rFonts w:ascii="Cambria" w:eastAsia="Cambria" w:hAnsi="Cambria" w:cs="Cambria"/>
-        </w:rPr>
-        <w:tab/>
-        <w:t>August 2023 – October 2023</w:t>
-      </w:r>
-    </w:p>
-    <w:p>
-      <w:pPr>
-        <w:pStyle w:val="ListParagraph"/>
-        <w:numPr>
-          <w:ilvl w:val="0"/>
-          <w:numId w:val="16"/>
-        </w:numPr>
-        <w:tabs>
-          <w:tab w:val="right" w:pos="10080"/>
-        </w:tabs>
-        <w:spacing w:line="240" w:lineRule="auto"/>
-        <w:contextualSpacing w:val="0"/>
-        <w:rPr>
-          <w:rFonts w:ascii="Cambria" w:eastAsia="Cambria" w:hAnsi="Cambria" w:cs="Cambria"/>
-        </w:rPr>
-      </w:pPr>
-      <w:r>
-        <w:rPr>
-          <w:rFonts w:ascii="Cambria" w:eastAsia="Cambria" w:hAnsi="Cambria" w:cs="Cambria"/>
-        </w:rPr>
-        <w:t xml:space="preserve">Derived the Forwards and Inverse Kinematics for a </w:t>
-      </w:r>
-      <w:r>
-        <w:rPr>
-          <w:rFonts w:ascii="Cambria" w:eastAsia="Cambria" w:hAnsi="Cambria" w:cs="Cambria"/>
-        </w:rPr>
-        <w:t>r</w:t>
-      </w:r>
-      <w:r>
-        <w:rPr>
-          <w:rFonts w:ascii="Cambria" w:eastAsia="Cambria" w:hAnsi="Cambria" w:cs="Cambria"/>
-        </w:rPr>
-        <w:t xml:space="preserve">obotic </w:t>
-      </w:r>
-      <w:r>
-        <w:rPr>
-          <w:rFonts w:ascii="Cambria" w:eastAsia="Cambria" w:hAnsi="Cambria" w:cs="Cambria"/>
-        </w:rPr>
-        <w:t>a</w:t>
-      </w:r>
-      <w:r>
-        <w:rPr>
-          <w:rFonts w:ascii="Cambria" w:eastAsia="Cambria" w:hAnsi="Cambria" w:cs="Cambria"/>
-        </w:rPr>
-        <w:t>rm</w:t>
-      </w:r>
-      <w:r>
-        <w:rPr>
-          <w:rFonts w:ascii="Cambria" w:eastAsia="Cambria" w:hAnsi="Cambria" w:cs="Cambria"/>
-        </w:rPr>
-        <w:t xml:space="preserve"> to gain greater control over its motion</w:t>
-      </w:r>
-    </w:p>
-    <w:p>
-      <w:pPr>
-        <w:pStyle w:val="ListParagraph"/>
-        <w:numPr>
-          <w:ilvl w:val="0"/>
-          <w:numId w:val="16"/>
-        </w:numPr>
-        <w:tabs>
-          <w:tab w:val="right" w:pos="10080"/>
-        </w:tabs>
-        <w:spacing w:line="240" w:lineRule="auto"/>
-        <w:contextualSpacing w:val="0"/>
-        <w:rPr>
-          <w:rFonts w:ascii="Cambria" w:eastAsia="Cambria" w:hAnsi="Cambria" w:cs="Cambria"/>
-        </w:rPr>
-      </w:pPr>
-      <w:r>
-        <w:rPr>
-          <w:rFonts w:ascii="Cambria" w:eastAsia="Cambria" w:hAnsi="Cambria" w:cs="Cambria"/>
-        </w:rPr>
-        <w:t>Programmed its motion to smoothly move objects around the workspace</w:t>
-      </w:r>
-    </w:p>
-    <w:p>
-      <w:pPr>
-        <w:pStyle w:val="ListParagraph"/>
-        <w:numPr>
-          <w:ilvl w:val="0"/>
-          <w:numId w:val="16"/>
-        </w:numPr>
-        <w:tabs>
-          <w:tab w:val="right" w:pos="10080"/>
-        </w:tabs>
-        <w:spacing w:line="240" w:lineRule="auto"/>
-        <w:contextualSpacing w:val="0"/>
-        <w:rPr>
-          <w:rFonts w:ascii="Cambria" w:eastAsia="Cambria" w:hAnsi="Cambria" w:cs="Cambria"/>
-        </w:rPr>
-      </w:pPr>
-      <w:r>
-        <w:rPr>
-          <w:rFonts w:ascii="Cambria" w:eastAsia="Cambria" w:hAnsi="Cambria" w:cs="Cambria"/>
-        </w:rPr>
-        <w:t xml:space="preserve">Connected </w:t>
-      </w:r>
-      <w:r>
-        <w:rPr>
-          <w:rFonts w:ascii="Cambria" w:eastAsia="Cambria" w:hAnsi="Cambria" w:cs="Cambria"/>
-        </w:rPr>
-        <w:t>the arm</w:t>
-      </w:r>
-      <w:r>
-        <w:rPr>
-          <w:rFonts w:ascii="Cambria" w:eastAsia="Cambria" w:hAnsi="Cambria" w:cs="Cambria"/>
-        </w:rPr>
-        <w:t xml:space="preserve"> to a camera to detect </w:t>
-      </w:r>
-      <w:r>
-        <w:rPr>
-          <w:rFonts w:ascii="Cambria" w:eastAsia="Cambria" w:hAnsi="Cambria" w:cs="Cambria"/>
-        </w:rPr>
-        <w:t>object and move to grab and organize them</w:t>
-      </w:r>
-    </w:p>
-    <w:p>
-      <w:pPr>
-        <w:tabs>
-          <w:tab w:val="right" w:pos="10080"/>
-        </w:tabs>
-        <w:spacing w:line="240" w:lineRule="auto"/>
-        <w:contextualSpacing w:val="0"/>
-        <w:rPr>
-          <w:rFonts w:ascii="Cambria" w:eastAsia="Cambria" w:hAnsi="Cambria" w:cs="Cambria"/>
-        </w:rPr>
-      </w:pPr>
-      <w:r>
-        <w:rPr>
-          <w:rFonts w:ascii="Cambria" w:eastAsia="Cambria" w:hAnsi="Cambria" w:cs="Cambria"/>
-          <w:b/>
-          <w:bCs/>
-        </w:rPr>
-        <w:t>Multi-Robot Communication and Maze Navigation</w:t>
-      </w:r>
-      <w:r>
-        <w:rPr>
-          <w:rFonts w:ascii="Cambria" w:eastAsia="Cambria" w:hAnsi="Cambria" w:cs="Cambria"/>
-          <w:b/>
-          <w:bCs/>
-        </w:rPr>
-        <w:t>:</w:t>
-      </w:r>
-      <w:r>
-        <w:rPr>
-          <w:rFonts w:ascii="Cambria" w:eastAsia="Cambria" w:hAnsi="Cambria" w:cs="Cambria"/>
-        </w:rPr>
-        <w:tab/>
-      </w:r>
-      <w:r>
-        <w:rPr>
-          <w:rFonts w:ascii="Cambria" w:eastAsia="Cambria" w:hAnsi="Cambria" w:cs="Cambria"/>
-        </w:rPr>
-        <w:t>March 2023 - May 2023</w:t>
-      </w:r>
-    </w:p>
-    <w:p>
-      <w:pPr>
-        <w:pStyle w:val="ListParagraph"/>
-        <w:numPr>
-          <w:ilvl w:val="0"/>
-          <w:numId w:val="16"/>
-        </w:numPr>
-        <w:tabs>
-          <w:tab w:val="right" w:pos="10080"/>
-        </w:tabs>
-        <w:spacing w:line="240" w:lineRule="auto"/>
-        <w:contextualSpacing w:val="0"/>
-        <w:rPr>
-          <w:rFonts w:ascii="Cambria" w:eastAsia="Cambria" w:hAnsi="Cambria" w:cs="Cambria"/>
-        </w:rPr>
-      </w:pPr>
-      <w:r>
-        <w:rPr>
-          <w:rFonts w:ascii="Cambria" w:eastAsia="Cambria" w:hAnsi="Cambria" w:cs="Cambria"/>
-        </w:rPr>
-        <w:t xml:space="preserve">Programmed three robotics to autonomously navigate a maze together </w:t>
-      </w:r>
-    </w:p>
-    <w:p>
-      <w:pPr>
-        <w:pStyle w:val="ListParagraph"/>
-        <w:numPr>
-          <w:ilvl w:val="0"/>
-          <w:numId w:val="16"/>
-        </w:numPr>
-        <w:tabs>
-          <w:tab w:val="right" w:pos="10080"/>
-        </w:tabs>
-        <w:spacing w:line="240" w:lineRule="auto"/>
-        <w:contextualSpacing w:val="0"/>
-        <w:rPr>
-          <w:rFonts w:ascii="Cambria" w:eastAsia="Cambria" w:hAnsi="Cambria" w:cs="Cambria"/>
-        </w:rPr>
-      </w:pPr>
-      <w:r>
-        <w:rPr>
-          <w:rFonts w:ascii="Cambria" w:eastAsia="Cambria" w:hAnsi="Cambria" w:cs="Cambria"/>
-        </w:rPr>
-        <w:t>Utilized MQTT to communicate between the three bots to complete tasks</w:t>
-      </w:r>
-    </w:p>
-    <w:p>
-      <w:pPr>
-        <w:pStyle w:val="ListParagraph"/>
-        <w:numPr>
-          <w:ilvl w:val="0"/>
-          <w:numId w:val="16"/>
-        </w:numPr>
-        <w:tabs>
-          <w:tab w:val="right" w:pos="10080"/>
-        </w:tabs>
-        <w:spacing w:line="240" w:lineRule="auto"/>
-        <w:contextualSpacing w:val="0"/>
-        <w:rPr>
-          <w:rFonts w:ascii="Cambria" w:eastAsia="Cambria" w:hAnsi="Cambria" w:cs="Cambria"/>
-        </w:rPr>
-      </w:pPr>
-      <w:r>
-        <w:rPr>
-          <w:rFonts w:ascii="Cambria" w:eastAsia="Cambria" w:hAnsi="Cambria" w:cs="Cambria"/>
-        </w:rPr>
-        <w:t>Used sensors to locate buttons and read QR codes with information on unknown parts of the map</w:t>
-      </w:r>
-    </w:p>
-    <w:p>
-      <w:pPr>
-        <w:tabs>
-          <w:tab w:val="right" w:pos="10080"/>
-        </w:tabs>
-        <w:spacing w:line="240" w:lineRule="auto"/>
-        <w:contextualSpacing w:val="0"/>
-        <w:rPr>
-          <w:rFonts w:ascii="Cambria" w:eastAsia="Cambria" w:hAnsi="Cambria" w:cs="Cambria"/>
-        </w:rPr>
-      </w:pPr>
-      <w:r>
-        <w:rPr>
-          <w:rFonts w:ascii="Cambria" w:eastAsia="Cambria" w:hAnsi="Cambria" w:cs="Cambria"/>
-          <w:b/>
-          <w:bCs/>
-        </w:rPr>
-        <w:t xml:space="preserve">Autonomous </w:t>
-      </w:r>
-      <w:r>
-        <w:rPr>
-          <w:rFonts w:ascii="Cambria" w:eastAsia="Cambria" w:hAnsi="Cambria" w:cs="Cambria"/>
-          <w:b/>
-          <w:bCs/>
-        </w:rPr>
-        <w:t>Pseudo</w:t>
-      </w:r>
-      <w:r>
-        <w:rPr>
-          <w:rFonts w:ascii="Cambria" w:eastAsia="Cambria" w:hAnsi="Cambria" w:cs="Cambria"/>
-          <w:b/>
-          <w:bCs/>
-        </w:rPr>
-        <w:t>-Solar Panel</w:t>
-      </w:r>
-      <w:r>
-        <w:rPr>
-          <w:rFonts w:ascii="Cambria" w:eastAsia="Cambria" w:hAnsi="Cambria" w:cs="Cambria"/>
-          <w:b/>
-          <w:bCs/>
-        </w:rPr>
-        <w:t xml:space="preserve"> Replacement</w:t>
-      </w:r>
-      <w:r>
-        <w:rPr>
-          <w:rFonts w:ascii="Cambria" w:eastAsia="Cambria" w:hAnsi="Cambria" w:cs="Cambria"/>
-          <w:b/>
-          <w:bCs/>
-        </w:rPr>
-        <w:t>:</w:t>
-      </w:r>
-      <w:r>
-        <w:rPr>
-          <w:rFonts w:ascii="Cambria" w:eastAsia="Cambria" w:hAnsi="Cambria" w:cs="Cambria"/>
-        </w:rPr>
-        <w:tab/>
-      </w:r>
-      <w:r>
-        <w:rPr>
-          <w:rFonts w:ascii="Cambria" w:eastAsia="Cambria" w:hAnsi="Cambria" w:cs="Cambria"/>
-        </w:rPr>
-        <w:t>August 2022 – October 2022</w:t>
-      </w:r>
-    </w:p>
-    <w:p>
-      <w:pPr>
-        <w:pStyle w:val="ListParagraph"/>
-        <w:numPr>
-          <w:ilvl w:val="0"/>
-          <w:numId w:val="16"/>
-        </w:numPr>
-        <w:tabs>
-          <w:tab w:val="right" w:pos="10080"/>
-        </w:tabs>
-        <w:spacing w:line="240" w:lineRule="auto"/>
-        <w:contextualSpacing w:val="0"/>
-        <w:rPr>
-          <w:rFonts w:ascii="Cambria" w:eastAsia="Cambria" w:hAnsi="Cambria" w:cs="Cambria"/>
-        </w:rPr>
-      </w:pPr>
-      <w:r>
-        <w:rPr>
-          <w:rFonts w:ascii="Cambria" w:eastAsia="Cambria" w:hAnsi="Cambria" w:cs="Cambria"/>
-        </w:rPr>
-        <w:t xml:space="preserve">Designed a custom gripper and 4-bar to </w:t>
-      </w:r>
-      <w:proofErr w:type="spellStart"/>
-      <w:r>
-        <w:rPr>
-          <w:rFonts w:ascii="Cambria" w:eastAsia="Cambria" w:hAnsi="Cambria" w:cs="Cambria"/>
-        </w:rPr>
-        <w:t>pickup</w:t>
-      </w:r>
-      <w:proofErr w:type="spellEnd"/>
-      <w:r>
-        <w:rPr>
-          <w:rFonts w:ascii="Cambria" w:eastAsia="Cambria" w:hAnsi="Cambria" w:cs="Cambria"/>
-        </w:rPr>
-        <w:t xml:space="preserve"> and place solar-panel like objects</w:t>
-      </w:r>
-    </w:p>
-    <w:p>
-      <w:pPr>
-        <w:pStyle w:val="ListParagraph"/>
-        <w:numPr>
-          <w:ilvl w:val="0"/>
-          <w:numId w:val="16"/>
-        </w:numPr>
-        <w:tabs>
-          <w:tab w:val="right" w:pos="10080"/>
-        </w:tabs>
-        <w:spacing w:line="240" w:lineRule="auto"/>
-        <w:contextualSpacing w:val="0"/>
-        <w:rPr>
-          <w:rFonts w:ascii="Cambria" w:eastAsia="Cambria" w:hAnsi="Cambria" w:cs="Cambria"/>
-        </w:rPr>
-      </w:pPr>
-      <w:r>
-        <w:rPr>
-          <w:rFonts w:ascii="Cambria" w:eastAsia="Cambria" w:hAnsi="Cambria" w:cs="Cambria"/>
-        </w:rPr>
-        <w:t xml:space="preserve">Programmed the robot to navigate and complete the task autonomously </w:t>
-      </w:r>
-    </w:p>
-    <w:p>
-      <w:pPr>
-        <w:pStyle w:val="ListParagraph"/>
-        <w:numPr>
-          <w:ilvl w:val="0"/>
-          <w:numId w:val="16"/>
-        </w:numPr>
-        <w:tabs>
-          <w:tab w:val="right" w:pos="10080"/>
-        </w:tabs>
-        <w:spacing w:line="240" w:lineRule="auto"/>
-        <w:contextualSpacing w:val="0"/>
-        <w:rPr>
-          <w:rFonts w:ascii="Cambria" w:eastAsia="Cambria" w:hAnsi="Cambria" w:cs="Cambria"/>
-        </w:rPr>
-      </w:pPr>
-      <w:r>
-        <w:rPr>
-          <w:rFonts w:ascii="Cambria" w:eastAsia="Cambria" w:hAnsi="Cambria" w:cs="Cambria"/>
-        </w:rPr>
-        <w:t>Assessed the maximum carry weight of the 4-bar based on gear ratios and motor power</w:t>
-      </w:r>
-    </w:p>
-    <w:p>
-      <w:pPr>
-        <w:tabs>
-          <w:tab w:val="right" w:pos="10080"/>
-        </w:tabs>
-        <w:spacing w:line="240" w:lineRule="auto"/>
-        <w:contextualSpacing w:val="0"/>
-        <w:rPr>
-          <w:rFonts w:ascii="Cambria" w:eastAsia="Cambria" w:hAnsi="Cambria" w:cs="Cambria"/>
-        </w:rPr>
-      </w:pPr>
-      <w:r>
-        <w:rPr>
-          <w:rFonts w:ascii="Cambria" w:eastAsia="Cambria" w:hAnsi="Cambria" w:cs="Cambria"/>
-          <w:b/>
-          <w:bCs/>
-        </w:rPr>
-        <w:t xml:space="preserve">Custom </w:t>
-      </w:r>
-      <w:r>
-        <w:rPr>
-          <w:rFonts w:ascii="Cambria" w:eastAsia="Cambria" w:hAnsi="Cambria" w:cs="Cambria"/>
-          <w:b/>
-          <w:bCs/>
-        </w:rPr>
-        <w:t>Brushless Motor Controller</w:t>
-      </w:r>
-      <w:r>
-        <w:rPr>
-          <w:rFonts w:ascii="Cambria" w:eastAsia="Cambria" w:hAnsi="Cambria" w:cs="Cambria"/>
-          <w:b/>
-          <w:bCs/>
-        </w:rPr>
-        <w:t>:</w:t>
-      </w:r>
-      <w:r>
-        <w:rPr>
-          <w:rFonts w:ascii="Cambria" w:eastAsia="Cambria" w:hAnsi="Cambria" w:cs="Cambria"/>
-        </w:rPr>
-        <w:tab/>
-      </w:r>
-      <w:r>
-        <w:rPr>
-          <w:rFonts w:ascii="Cambria" w:eastAsia="Cambria" w:hAnsi="Cambria" w:cs="Cambria"/>
-        </w:rPr>
-        <w:t>Jan</w:t>
-      </w:r>
-      <w:r>
-        <w:rPr>
-          <w:rFonts w:ascii="Cambria" w:eastAsia="Cambria" w:hAnsi="Cambria" w:cs="Cambria"/>
-        </w:rPr>
-        <w:t>uary</w:t>
-      </w:r>
-      <w:r>
-        <w:rPr>
-          <w:rFonts w:ascii="Cambria" w:eastAsia="Cambria" w:hAnsi="Cambria" w:cs="Cambria"/>
-        </w:rPr>
-        <w:t xml:space="preserve"> 2021 - May 2021</w:t>
-      </w:r>
-    </w:p>
-    <w:p>
-      <w:pPr>
-        <w:pStyle w:val="ListParagraph"/>
-        <w:numPr>
-          <w:ilvl w:val="0"/>
-          <w:numId w:val="14"/>
-        </w:numPr>
-        <w:tabs>
-          <w:tab w:val="right" w:pos="10080"/>
-        </w:tabs>
-        <w:spacing w:line="240" w:lineRule="auto"/>
-        <w:contextualSpacing w:val="0"/>
-        <w:rPr>
-          <w:rFonts w:ascii="Cambria" w:eastAsia="Cambria" w:hAnsi="Cambria" w:cs="Cambria"/>
-        </w:rPr>
-      </w:pPr>
-      <w:r>
-        <w:rPr>
-          <w:rFonts w:ascii="Cambria" w:eastAsia="Cambria" w:hAnsi="Cambria" w:cs="Cambria"/>
-        </w:rPr>
-        <w:t xml:space="preserve">Worked with classmates to research and assemble a custom brushless motor controller </w:t>
-      </w:r>
-    </w:p>
-    <w:p>
-      <w:pPr>
-        <w:pStyle w:val="ListParagraph"/>
-        <w:numPr>
-          <w:ilvl w:val="0"/>
-          <w:numId w:val="14"/>
-        </w:numPr>
-        <w:tabs>
-          <w:tab w:val="right" w:pos="10080"/>
-        </w:tabs>
-        <w:spacing w:line="240" w:lineRule="auto"/>
-        <w:contextualSpacing w:val="0"/>
-        <w:rPr>
-          <w:rFonts w:ascii="Cambria" w:eastAsia="Cambria" w:hAnsi="Cambria" w:cs="Cambria"/>
-        </w:rPr>
-      </w:pPr>
-      <w:r>
-        <w:rPr>
-          <w:rFonts w:ascii="Cambria" w:eastAsia="Cambria" w:hAnsi="Cambria" w:cs="Cambria"/>
-        </w:rPr>
-        <w:t>Programmed custom Arduino code to accept read interrupts to efficiently run a brushless motor</w:t>
-      </w:r>
-    </w:p>
-    <w:p>
-      <w:pPr>
-        <w:pStyle w:val="ListParagraph"/>
-        <w:numPr>
-          <w:ilvl w:val="0"/>
-          <w:numId w:val="14"/>
-        </w:numPr>
-        <w:tabs>
-          <w:tab w:val="right" w:pos="10080"/>
-        </w:tabs>
-        <w:spacing w:line="240" w:lineRule="auto"/>
-        <w:contextualSpacing w:val="0"/>
-        <w:rPr>
-          <w:rFonts w:ascii="Cambria" w:eastAsia="Cambria" w:hAnsi="Cambria" w:cs="Cambria"/>
-        </w:rPr>
-      </w:pPr>
-      <w:r>
-        <w:rPr>
-          <w:rFonts w:ascii="Cambria" w:eastAsia="Cambria" w:hAnsi="Cambria" w:cs="Cambria"/>
-        </w:rPr>
         <w:t xml:space="preserve">Designed custom PCB and tested make functional model on a breadboard </w:t>
       </w:r>
+    </w:p>
+    <w:p>
+      <w:pPr>
+        <w:tabs>
+          <w:tab w:val="right" w:pos="10080"/>
+        </w:tabs>
+        <w:spacing w:line="240" w:lineRule="auto"/>
+        <w:contextualSpacing w:val="0"/>
+        <w:rPr>
+          <w:rFonts w:ascii="Cambria" w:eastAsia="Cambria" w:hAnsi="Cambria" w:cs="Cambria"/>
+        </w:rPr>
+      </w:pPr>
+    </w:p>
+    <w:p>
+      <w:pPr>
+        <w:tabs>
+          <w:tab w:val="right" w:pos="10080"/>
+        </w:tabs>
+        <w:spacing w:line="240" w:lineRule="auto"/>
+        <w:contextualSpacing w:val="0"/>
+        <w:rPr>
+          <w:rFonts w:ascii="Cambria" w:eastAsia="Cambria" w:hAnsi="Cambria" w:cs="Cambria"/>
+        </w:rPr>
+      </w:pPr>
     </w:p>
     <w:p>
       <w:pPr>
